--- a/Received/3/3, maths.docx
+++ b/Received/3/3, maths.docx
@@ -13,6 +13,166 @@
           <w:szCs w:val="36"/>
         </w:rPr>
       </w:pPr>
+      <w:r>
+        <w:rPr>
+          <w:rFonts w:ascii="Times New Roman" w:hAnsi="Times New Roman" w:cs="Times New Roman"/>
+          <w:noProof/>
+          <w:kern w:val="0"/>
+          <w:szCs w:val="24"/>
+          <w:lang w:val="en-US" w:eastAsia="en-US"/>
+          <w14:ligatures w14:val="none"/>
+        </w:rPr>
+        <mc:AlternateContent>
+          <mc:Choice Requires="wps">
+            <w:drawing>
+              <wp:anchor distT="0" distB="0" distL="114300" distR="114300" simplePos="0" relativeHeight="251889152" behindDoc="0" locked="0" layoutInCell="1" allowOverlap="1" wp14:anchorId="7B0154F6" wp14:editId="32E24EEE">
+                <wp:simplePos x="0" y="0"/>
+                <wp:positionH relativeFrom="column">
+                  <wp:posOffset>5909481</wp:posOffset>
+                </wp:positionH>
+                <wp:positionV relativeFrom="paragraph">
+                  <wp:posOffset>0</wp:posOffset>
+                </wp:positionV>
+                <wp:extent cx="840740" cy="436880"/>
+                <wp:effectExtent l="0" t="0" r="16510" b="20320"/>
+                <wp:wrapNone/>
+                <wp:docPr id="2018707802" name="Rectangle 73"/>
+                <wp:cNvGraphicFramePr>
+                  <a:graphicFrameLocks xmlns:a="http://schemas.openxmlformats.org/drawingml/2006/main"/>
+                </wp:cNvGraphicFramePr>
+                <a:graphic xmlns:a="http://schemas.openxmlformats.org/drawingml/2006/main">
+                  <a:graphicData uri="http://schemas.microsoft.com/office/word/2010/wordprocessingShape">
+                    <wps:wsp>
+                      <wps:cNvSpPr>
+                        <a:spLocks/>
+                      </wps:cNvSpPr>
+                      <wps:spPr>
+                        <a:xfrm>
+                          <a:off x="0" y="0"/>
+                          <a:ext cx="840740" cy="436880"/>
+                        </a:xfrm>
+                        <a:prstGeom prst="rect">
+                          <a:avLst/>
+                        </a:prstGeom>
+                        <a:ln w="6350">
+                          <a:solidFill>
+                            <a:schemeClr val="bg1"/>
+                          </a:solidFill>
+                        </a:ln>
+                      </wps:spPr>
+                      <wps:style>
+                        <a:lnRef idx="2">
+                          <a:schemeClr val="dk1"/>
+                        </a:lnRef>
+                        <a:fillRef idx="1">
+                          <a:schemeClr val="lt1"/>
+                        </a:fillRef>
+                        <a:effectRef idx="0">
+                          <a:schemeClr val="dk1"/>
+                        </a:effectRef>
+                        <a:fontRef idx="minor">
+                          <a:schemeClr val="dk1"/>
+                        </a:fontRef>
+                      </wps:style>
+                      <wps:txbx>
+                        <w:txbxContent>
+                          <w:p>
+                            <w:pPr>
+                              <w:jc w:val="center"/>
+                              <w:rPr>
+                                <w:rFonts w:ascii="Times New Roman" w:hAnsi="Times New Roman" w:cs="Times New Roman"/>
+                                <w:b/>
+                                <w:bCs/>
+                                <w:sz w:val="28"/>
+                                <w:szCs w:val="28"/>
+                              </w:rPr>
+                            </w:pPr>
+                            <w:r>
+                              <w:rPr>
+                                <w:rFonts w:ascii="Times New Roman" w:hAnsi="Times New Roman" w:cs="Times New Roman"/>
+                                <w:b/>
+                                <w:bCs/>
+                                <w:sz w:val="28"/>
+                                <w:szCs w:val="28"/>
+                              </w:rPr>
+                              <w:t>D-0</w:t>
+                            </w:r>
+                            <w:r>
+                              <w:rPr>
+                                <w:rFonts w:ascii="Times New Roman" w:hAnsi="Times New Roman" w:cs="Times New Roman"/>
+                                <w:b/>
+                                <w:bCs/>
+                                <w:sz w:val="28"/>
+                                <w:szCs w:val="28"/>
+                              </w:rPr>
+                              <w:t>6</w:t>
+                            </w:r>
+                          </w:p>
+                        </w:txbxContent>
+                      </wps:txbx>
+                      <wps:bodyPr rot="0" spcFirstLastPara="0" vertOverflow="clip" horzOverflow="clip" vert="horz" wrap="square" lIns="91440" tIns="45720" rIns="91440" bIns="45720" numCol="1" spcCol="0" rtlCol="0" fromWordArt="0" anchor="ctr" anchorCtr="0" forceAA="0" compatLnSpc="1">
+                        <a:prstTxWarp prst="textNoShape">
+                          <a:avLst/>
+                        </a:prstTxWarp>
+                        <a:noAutofit/>
+                      </wps:bodyPr>
+                    </wps:wsp>
+                  </a:graphicData>
+                </a:graphic>
+                <wp14:sizeRelH relativeFrom="page">
+                  <wp14:pctWidth>0</wp14:pctWidth>
+                </wp14:sizeRelH>
+                <wp14:sizeRelV relativeFrom="margin">
+                  <wp14:pctHeight>0</wp14:pctHeight>
+                </wp14:sizeRelV>
+              </wp:anchor>
+            </w:drawing>
+          </mc:Choice>
+          <mc:Fallback>
+            <w:pict>
+              <v:rect w14:anchorId="7B0154F6" id="Rectangle 73" o:spid="_x0000_s1026" style="position:absolute;left:0;text-align:left;margin-left:465.3pt;margin-top:0;width:66.2pt;height:34.4pt;z-index:251889152;visibility:visible;mso-wrap-style:square;mso-width-percent:0;mso-height-percent:0;mso-wrap-distance-left:9pt;mso-wrap-distance-top:0;mso-wrap-distance-right:9pt;mso-wrap-distance-bottom:0;mso-position-horizontal:absolute;mso-position-horizontal-relative:text;mso-position-vertical:absolute;mso-position-vertical-relative:text;mso-width-percent:0;mso-height-percent:0;mso-width-relative:page;mso-height-relative:margin;v-text-anchor:middle" o:gfxdata="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" fillcolor="white [3201]" strokecolor="white [3212]" strokeweight=".5pt">
+                <v:path arrowok="t"/>
+                <v:textbox>
+                  <w:txbxContent>
+                    <w:p>
+                      <w:pPr>
+                        <w:jc w:val="center"/>
+                        <w:rPr>
+                          <w:rFonts w:ascii="Times New Roman" w:hAnsi="Times New Roman" w:cs="Times New Roman"/>
+                          <w:b/>
+                          <w:bCs/>
+                          <w:sz w:val="28"/>
+                          <w:szCs w:val="28"/>
+                        </w:rPr>
+                      </w:pPr>
+                      <w:r>
+                        <w:rPr>
+                          <w:rFonts w:ascii="Times New Roman" w:hAnsi="Times New Roman" w:cs="Times New Roman"/>
+                          <w:b/>
+                          <w:bCs/>
+                          <w:sz w:val="28"/>
+                          <w:szCs w:val="28"/>
+                        </w:rPr>
+                        <w:t>D-0</w:t>
+                      </w:r>
+                      <w:r>
+                        <w:rPr>
+                          <w:rFonts w:ascii="Times New Roman" w:hAnsi="Times New Roman" w:cs="Times New Roman"/>
+                          <w:b/>
+                          <w:bCs/>
+                          <w:sz w:val="28"/>
+                          <w:szCs w:val="28"/>
+                        </w:rPr>
+                        <w:t>6</w:t>
+                      </w:r>
+                    </w:p>
+                  </w:txbxContent>
+                </v:textbox>
+              </v:rect>
+            </w:pict>
+          </mc:Fallback>
+        </mc:AlternateContent>
+      </w:r>
       <w:r>
         <w:rPr>
           <w:rFonts w:ascii="Times New Roman" w:hAnsi="Times New Roman" w:cs="Times New Roman"/>
@@ -1927,7 +2087,7 @@
           <w:sz w:val="28"/>
           <w:szCs w:val="28"/>
         </w:rPr>
-        <w:t xml:space="preserve"> 50 × 50 = 2500</w:t>
+        <w:t xml:space="preserve"> 50 × 50 =</w:t>
       </w:r>
     </w:p>
     <w:p>
@@ -2099,7 +2259,7 @@
           <w:sz w:val="28"/>
           <w:szCs w:val="28"/>
         </w:rPr>
-        <w:t xml:space="preserve"> What comes after 6984? → 6985</w:t>
+        <w:t xml:space="preserve"> What comes after 6984?</w:t>
       </w:r>
     </w:p>
     <w:p>
@@ -2255,7 +2415,7 @@
           <w:sz w:val="28"/>
           <w:szCs w:val="28"/>
         </w:rPr>
-        <w:t xml:space="preserve"> What comes between 7864 and 7866? → 7865</w:t>
+        <w:t xml:space="preserve"> What comes between 7864 and 7866?</w:t>
       </w:r>
     </w:p>
     <w:p>
@@ -2628,7 +2788,7 @@
                 <v:stroke joinstyle="miter"/>
                 <v:path gradientshapeok="t" o:connecttype="rect"/>
               </v:shapetype>
-              <v:shape id="Text Box 4" o:spid="_x0000_s1026" type="#_x0000_t202" style="position:absolute;margin-left:304.55pt;margin-top:50.2pt;width:103.7pt;height:23.6pt;z-index:251458048;visibility:visible;mso-wrap-style:square;mso-wrap-distance-left:9pt;mso-wrap-distance-top:0;mso-wrap-distance-right:9pt;mso-wrap-distance-bottom:0;mso-position-horizontal:absolute;mso-position-horizontal-relative:text;mso-position-vertical:absolute;mso-position-vertical-relative:text;v-text-anchor:top" o:gfxdata="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" fillcolor="white [3201]" stroked="f" strokeweight=".5pt">
+              <v:shape id="Text Box 4" o:spid="_x0000_s1027" type="#_x0000_t202" style="position:absolute;margin-left:304.55pt;margin-top:50.2pt;width:103.7pt;height:23.6pt;z-index:251458048;visibility:visible;mso-wrap-style:square;mso-wrap-distance-left:9pt;mso-wrap-distance-top:0;mso-wrap-distance-right:9pt;mso-wrap-distance-bottom:0;mso-position-horizontal:absolute;mso-position-horizontal-relative:text;mso-position-vertical:absolute;mso-position-vertical-relative:text;v-text-anchor:top" o:gfxdata="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" fillcolor="white [3201]" stroked="f" strokeweight=".5pt">
                 <v:textbox>
                   <w:txbxContent>
                     <w:p>
@@ -2708,7 +2868,7 @@
           </mc:Choice>
           <mc:Fallback>
             <w:pict>
-              <v:shape w14:anchorId="2E61392A" id="Text Box 3" o:spid="_x0000_s1027" type="#_x0000_t202" style="position:absolute;margin-left:304.55pt;margin-top:26.6pt;width:103.7pt;height:23.6pt;z-index:251454976;visibility:visible;mso-wrap-style:square;mso-wrap-distance-left:9pt;mso-wrap-distance-top:0;mso-wrap-distance-right:9pt;mso-wrap-distance-bottom:0;mso-position-horizontal:absolute;mso-position-horizontal-relative:text;mso-position-vertical:absolute;mso-position-vertical-relative:text;v-text-anchor:top" o:gfxdata="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" fillcolor="white [3201]" stroked="f" strokeweight=".5pt">
+              <v:shape w14:anchorId="2E61392A" id="Text Box 3" o:spid="_x0000_s1028" type="#_x0000_t202" style="position:absolute;margin-left:304.55pt;margin-top:26.6pt;width:103.7pt;height:23.6pt;z-index:251454976;visibility:visible;mso-wrap-style:square;mso-wrap-distance-left:9pt;mso-wrap-distance-top:0;mso-wrap-distance-right:9pt;mso-wrap-distance-bottom:0;mso-position-horizontal:absolute;mso-position-horizontal-relative:text;mso-position-vertical:absolute;mso-position-vertical-relative:text;v-text-anchor:top" o:gfxdata="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" fillcolor="white [3201]" stroked="f" strokeweight=".5pt">
                 <v:textbox>
                   <w:txbxContent>
                     <w:p>
@@ -2873,7 +3033,7 @@
           </mc:Choice>
           <mc:Fallback>
             <w:pict>
-              <v:shape w14:anchorId="1E2D342F" id="Text Box 1" o:spid="_x0000_s1028" type="#_x0000_t202" style="position:absolute;margin-left:34.95pt;margin-top:26.1pt;width:103.7pt;height:23.65pt;z-index:251445760;visibility:visible;mso-wrap-style:square;mso-wrap-distance-left:9pt;mso-wrap-distance-top:0;mso-wrap-distance-right:9pt;mso-wrap-distance-bottom:0;mso-position-horizontal:absolute;mso-position-horizontal-relative:text;mso-position-vertical:absolute;mso-position-vertical-relative:text;v-text-anchor:top" o:gfxdata="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" fillcolor="white [3201]" stroked="f" strokeweight=".5pt">
+              <v:shape w14:anchorId="1E2D342F" id="Text Box 1" o:spid="_x0000_s1029" type="#_x0000_t202" style="position:absolute;margin-left:34.95pt;margin-top:26.1pt;width:103.7pt;height:23.65pt;z-index:251445760;visibility:visible;mso-wrap-style:square;mso-wrap-distance-left:9pt;mso-wrap-distance-top:0;mso-wrap-distance-right:9pt;mso-wrap-distance-bottom:0;mso-position-horizontal:absolute;mso-position-horizontal-relative:text;mso-position-vertical:absolute;mso-position-vertical-relative:text;v-text-anchor:top" o:gfxdata="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" fillcolor="white [3201]" stroked="f" strokeweight=".5pt">
                 <v:textbox>
                   <w:txbxContent>
                     <w:p>
@@ -3230,7 +3390,7 @@
           </mc:Choice>
           <mc:Fallback>
             <w:pict>
-              <v:shape w14:anchorId="085D6BBE" id="Text Box 2" o:spid="_x0000_s1029" type="#_x0000_t202" style="position:absolute;margin-left:35.55pt;margin-top:.9pt;width:103.7pt;height:23.6pt;z-index:251449856;visibility:visible;mso-wrap-style:square;mso-wrap-distance-left:9pt;mso-wrap-distance-top:0;mso-wrap-distance-right:9pt;mso-wrap-distance-bottom:0;mso-position-horizontal:absolute;mso-position-horizontal-relative:text;mso-position-vertical:absolute;mso-position-vertical-relative:text;v-text-anchor:top" o:gfxdata="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" fillcolor="white [3201]" stroked="f" strokeweight=".5pt">
+              <v:shape w14:anchorId="085D6BBE" id="Text Box 2" o:spid="_x0000_s1030" type="#_x0000_t202" style="position:absolute;margin-left:35.55pt;margin-top:.9pt;width:103.7pt;height:23.6pt;z-index:251449856;visibility:visible;mso-wrap-style:square;mso-wrap-distance-left:9pt;mso-wrap-distance-top:0;mso-wrap-distance-right:9pt;mso-wrap-distance-bottom:0;mso-position-horizontal:absolute;mso-position-horizontal-relative:text;mso-position-vertical:absolute;mso-position-vertical-relative:text;v-text-anchor:top" o:gfxdata="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" fillcolor="white [3201]" stroked="f" strokeweight=".5pt">
                 <v:textbox>
                   <w:txbxContent>
                     <w:p>
@@ -3321,7 +3481,23 @@
           <w:sz w:val="28"/>
           <w:szCs w:val="28"/>
         </w:rPr>
-        <w:t>a) 7634 + 2394 = _____</w:t>
+        <w:t>a) 76</w:t>
+      </w:r>
+      <w:r>
+        <w:rPr>
+          <w:rFonts w:ascii="Times New Roman" w:hAnsi="Times New Roman" w:cs="Times New Roman"/>
+          <w:sz w:val="28"/>
+          <w:szCs w:val="28"/>
+        </w:rPr>
+        <w:t>0</w:t>
+      </w:r>
+      <w:r>
+        <w:rPr>
+          <w:rFonts w:ascii="Times New Roman" w:hAnsi="Times New Roman" w:cs="Times New Roman"/>
+          <w:sz w:val="28"/>
+          <w:szCs w:val="28"/>
+        </w:rPr>
+        <w:t>4 + 2394 = _____</w:t>
       </w:r>
       <w:r>
         <w:rPr>
@@ -3369,7 +3545,23 @@
           <w:sz w:val="28"/>
           <w:szCs w:val="28"/>
         </w:rPr>
-        <w:t>b) 2741 + 1325 = __</w:t>
+        <w:t>b) 2741 + 1</w:t>
+      </w:r>
+      <w:r>
+        <w:rPr>
+          <w:rFonts w:ascii="Times New Roman" w:hAnsi="Times New Roman" w:cs="Times New Roman"/>
+          <w:sz w:val="28"/>
+          <w:szCs w:val="28"/>
+        </w:rPr>
+        <w:t>0</w:t>
+      </w:r>
+      <w:r>
+        <w:rPr>
+          <w:rFonts w:ascii="Times New Roman" w:hAnsi="Times New Roman" w:cs="Times New Roman"/>
+          <w:sz w:val="28"/>
+          <w:szCs w:val="28"/>
+        </w:rPr>
+        <w:t>25 = __</w:t>
       </w:r>
       <w:r>
         <w:rPr>
@@ -3604,14 +3796,16 @@
                               <w:rPr>
                                 <w:sz w:val="52"/>
                                 <w:szCs w:val="52"/>
+                                <w:lang w:val="en-US"/>
                               </w:rPr>
                             </w:pPr>
                             <w:r>
                               <w:rPr>
                                 <w:sz w:val="52"/>
                                 <w:szCs w:val="52"/>
+                                <w:lang w:val="en-US"/>
                               </w:rPr>
-                              <w:t>1</w:t>
+                              <w:t>3</w:t>
                             </w:r>
                           </w:p>
                         </w:txbxContent>
@@ -3636,7 +3830,7 @@
           </mc:Choice>
           <mc:Fallback>
             <w:pict>
-              <v:shape w14:anchorId="025FF482" id="Text Box 11" o:spid="_x0000_s1030" type="#_x0000_t202" style="position:absolute;margin-left:160.6pt;margin-top:25pt;width:22.85pt;height:41.55pt;z-index:251479552;visibility:visible;mso-wrap-style:square;mso-width-percent:0;mso-height-percent:0;mso-wrap-distance-left:9pt;mso-wrap-distance-top:0;mso-wrap-distance-right:9pt;mso-wrap-distance-bottom:0;mso-position-horizontal:absolute;mso-position-horizontal-relative:text;mso-position-vertical:absolute;mso-position-vertical-relative:text;mso-width-percent:0;mso-height-percent:0;mso-width-relative:margin;mso-height-relative:margin;v-text-anchor:top" o:gfxdata="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" fillcolor="white [3201]" stroked="f" strokeweight=".5pt">
+              <v:shape w14:anchorId="025FF482" id="Text Box 11" o:spid="_x0000_s1031" type="#_x0000_t202" style="position:absolute;margin-left:160.6pt;margin-top:25pt;width:22.85pt;height:41.55pt;z-index:251479552;visibility:visible;mso-wrap-style:square;mso-width-percent:0;mso-height-percent:0;mso-wrap-distance-left:9pt;mso-wrap-distance-top:0;mso-wrap-distance-right:9pt;mso-wrap-distance-bottom:0;mso-position-horizontal:absolute;mso-position-horizontal-relative:text;mso-position-vertical:absolute;mso-position-vertical-relative:text;mso-width-percent:0;mso-height-percent:0;mso-width-relative:margin;mso-height-relative:margin;v-text-anchor:top" o:gfxdata="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" fillcolor="white [3201]" stroked="f" strokeweight=".5pt">
                 <v:textbox>
                   <w:txbxContent>
                     <w:p>
@@ -3644,14 +3838,16 @@
                         <w:rPr>
                           <w:sz w:val="52"/>
                           <w:szCs w:val="52"/>
+                          <w:lang w:val="en-US"/>
                         </w:rPr>
                       </w:pPr>
                       <w:r>
                         <w:rPr>
                           <w:sz w:val="52"/>
                           <w:szCs w:val="52"/>
+                          <w:lang w:val="en-US"/>
                         </w:rPr>
-                        <w:t>1</w:t>
+                        <w:t>3</w:t>
                       </w:r>
                     </w:p>
                   </w:txbxContent>
@@ -3720,14 +3916,16 @@
                               <w:rPr>
                                 <w:sz w:val="52"/>
                                 <w:szCs w:val="52"/>
+                                <w:lang w:val="en-US"/>
                               </w:rPr>
                             </w:pPr>
                             <w:r>
                               <w:rPr>
                                 <w:sz w:val="52"/>
                                 <w:szCs w:val="52"/>
+                                <w:lang w:val="en-US"/>
                               </w:rPr>
-                              <w:t>3</w:t>
+                              <w:t>1</w:t>
                             </w:r>
                           </w:p>
                         </w:txbxContent>
@@ -3752,7 +3950,7 @@
           </mc:Choice>
           <mc:Fallback>
             <w:pict>
-              <v:shape w14:anchorId="0B60AB20" id="Text Box 13" o:spid="_x0000_s1031" type="#_x0000_t202" style="position:absolute;margin-left:384.9pt;margin-top:.35pt;width:22.85pt;height:41.55pt;z-index:251487744;visibility:visible;mso-wrap-style:square;mso-width-percent:0;mso-height-percent:0;mso-wrap-distance-left:9pt;mso-wrap-distance-top:0;mso-wrap-distance-right:9pt;mso-wrap-distance-bottom:0;mso-position-horizontal:absolute;mso-position-horizontal-relative:text;mso-position-vertical:absolute;mso-position-vertical-relative:text;mso-width-percent:0;mso-height-percent:0;mso-width-relative:margin;mso-height-relative:margin;v-text-anchor:top" o:gfxdata="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" fillcolor="white [3201]" stroked="f" strokeweight=".5pt">
+              <v:shape w14:anchorId="0B60AB20" id="Text Box 13" o:spid="_x0000_s1032" type="#_x0000_t202" style="position:absolute;margin-left:384.9pt;margin-top:.35pt;width:22.85pt;height:41.55pt;z-index:251487744;visibility:visible;mso-wrap-style:square;mso-width-percent:0;mso-height-percent:0;mso-wrap-distance-left:9pt;mso-wrap-distance-top:0;mso-wrap-distance-right:9pt;mso-wrap-distance-bottom:0;mso-position-horizontal:absolute;mso-position-horizontal-relative:text;mso-position-vertical:absolute;mso-position-vertical-relative:text;mso-width-percent:0;mso-height-percent:0;mso-width-relative:margin;mso-height-relative:margin;v-text-anchor:top" o:gfxdata="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" fillcolor="white [3201]" stroked="f" strokeweight=".5pt">
                 <v:textbox>
                   <w:txbxContent>
                     <w:p>
@@ -3760,14 +3958,16 @@
                         <w:rPr>
                           <w:sz w:val="52"/>
                           <w:szCs w:val="52"/>
+                          <w:lang w:val="en-US"/>
                         </w:rPr>
                       </w:pPr>
                       <w:r>
                         <w:rPr>
                           <w:sz w:val="52"/>
                           <w:szCs w:val="52"/>
+                          <w:lang w:val="en-US"/>
                         </w:rPr>
-                        <w:t>3</w:t>
+                        <w:t>1</w:t>
                       </w:r>
                     </w:p>
                   </w:txbxContent>
@@ -4132,14 +4332,16 @@
                               <w:rPr>
                                 <w:sz w:val="52"/>
                                 <w:szCs w:val="52"/>
+                                <w:lang w:val="en-US"/>
                               </w:rPr>
                             </w:pPr>
                             <w:r>
                               <w:rPr>
                                 <w:sz w:val="52"/>
                                 <w:szCs w:val="52"/>
+                                <w:lang w:val="en-US"/>
                               </w:rPr>
-                              <w:t>4</w:t>
+                              <w:t>2</w:t>
                             </w:r>
                           </w:p>
                         </w:txbxContent>
@@ -4164,7 +4366,7 @@
           </mc:Choice>
           <mc:Fallback>
             <w:pict>
-              <v:shape w14:anchorId="40732F7E" id="Text Box 14" o:spid="_x0000_s1032" type="#_x0000_t202" style="position:absolute;margin-left:385.8pt;margin-top:7.25pt;width:22.85pt;height:41.55pt;z-index:251489792;visibility:visible;mso-wrap-style:square;mso-width-percent:0;mso-height-percent:0;mso-wrap-distance-left:9pt;mso-wrap-distance-top:0;mso-wrap-distance-right:9pt;mso-wrap-distance-bottom:0;mso-position-horizontal:absolute;mso-position-horizontal-relative:text;mso-position-vertical:absolute;mso-position-vertical-relative:text;mso-width-percent:0;mso-height-percent:0;mso-width-relative:margin;mso-height-relative:margin;v-text-anchor:top" o:gfxdata="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" fillcolor="white [3201]" stroked="f" strokeweight=".5pt">
+              <v:shape w14:anchorId="40732F7E" id="Text Box 14" o:spid="_x0000_s1033" type="#_x0000_t202" style="position:absolute;margin-left:385.8pt;margin-top:7.25pt;width:22.85pt;height:41.55pt;z-index:251489792;visibility:visible;mso-wrap-style:square;mso-width-percent:0;mso-height-percent:0;mso-wrap-distance-left:9pt;mso-wrap-distance-top:0;mso-wrap-distance-right:9pt;mso-wrap-distance-bottom:0;mso-position-horizontal:absolute;mso-position-horizontal-relative:text;mso-position-vertical:absolute;mso-position-vertical-relative:text;mso-width-percent:0;mso-height-percent:0;mso-width-relative:margin;mso-height-relative:margin;v-text-anchor:top" o:gfxdata="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" fillcolor="white [3201]" stroked="f" strokeweight=".5pt">
                 <v:textbox>
                   <w:txbxContent>
                     <w:p>
@@ -4172,14 +4374,16 @@
                         <w:rPr>
                           <w:sz w:val="52"/>
                           <w:szCs w:val="52"/>
+                          <w:lang w:val="en-US"/>
                         </w:rPr>
                       </w:pPr>
                       <w:r>
                         <w:rPr>
                           <w:sz w:val="52"/>
                           <w:szCs w:val="52"/>
+                          <w:lang w:val="en-US"/>
                         </w:rPr>
-                        <w:t>4</w:t>
+                        <w:t>2</w:t>
                       </w:r>
                     </w:p>
                   </w:txbxContent>
@@ -4238,14 +4442,16 @@
                               <w:rPr>
                                 <w:sz w:val="52"/>
                                 <w:szCs w:val="52"/>
+                                <w:lang w:val="en-US"/>
                               </w:rPr>
                             </w:pPr>
                             <w:r>
                               <w:rPr>
                                 <w:sz w:val="52"/>
                                 <w:szCs w:val="52"/>
+                                <w:lang w:val="en-US"/>
                               </w:rPr>
-                              <w:t>2</w:t>
+                              <w:t>4</w:t>
                             </w:r>
                           </w:p>
                         </w:txbxContent>
@@ -4270,7 +4476,7 @@
           </mc:Choice>
           <mc:Fallback>
             <w:pict>
-              <v:shape w14:anchorId="7CFF0158" id="Text Box 12" o:spid="_x0000_s1033" type="#_x0000_t202" style="position:absolute;margin-left:161.95pt;margin-top:5.6pt;width:22.85pt;height:35.25pt;z-index:251482624;visibility:visible;mso-wrap-style:square;mso-width-percent:0;mso-height-percent:0;mso-wrap-distance-left:9pt;mso-wrap-distance-top:0;mso-wrap-distance-right:9pt;mso-wrap-distance-bottom:0;mso-position-horizontal:absolute;mso-position-horizontal-relative:text;mso-position-vertical:absolute;mso-position-vertical-relative:text;mso-width-percent:0;mso-height-percent:0;mso-width-relative:margin;mso-height-relative:margin;v-text-anchor:top" o:gfxdata="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" fillcolor="white [3201]" stroked="f" strokeweight=".5pt">
+              <v:shape w14:anchorId="7CFF0158" id="Text Box 12" o:spid="_x0000_s1034" type="#_x0000_t202" style="position:absolute;margin-left:161.95pt;margin-top:5.6pt;width:22.85pt;height:35.25pt;z-index:251482624;visibility:visible;mso-wrap-style:square;mso-width-percent:0;mso-height-percent:0;mso-wrap-distance-left:9pt;mso-wrap-distance-top:0;mso-wrap-distance-right:9pt;mso-wrap-distance-bottom:0;mso-position-horizontal:absolute;mso-position-horizontal-relative:text;mso-position-vertical:absolute;mso-position-vertical-relative:text;mso-width-percent:0;mso-height-percent:0;mso-width-relative:margin;mso-height-relative:margin;v-text-anchor:top" o:gfxdata="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" fillcolor="white [3201]" stroked="f" strokeweight=".5pt">
                 <v:textbox>
                   <w:txbxContent>
                     <w:p>
@@ -4278,14 +4484,16 @@
                         <w:rPr>
                           <w:sz w:val="52"/>
                           <w:szCs w:val="52"/>
+                          <w:lang w:val="en-US"/>
                         </w:rPr>
                       </w:pPr>
                       <w:r>
                         <w:rPr>
                           <w:sz w:val="52"/>
                           <w:szCs w:val="52"/>
+                          <w:lang w:val="en-US"/>
                         </w:rPr>
-                        <w:t>2</w:t>
+                        <w:t>4</w:t>
                       </w:r>
                     </w:p>
                   </w:txbxContent>
@@ -4466,7 +4674,7 @@
               <mc:AlternateContent>
                 <mc:Choice Requires="wps">
                   <w:drawing>
-                    <wp:anchor distT="0" distB="0" distL="114300" distR="114300" simplePos="0" relativeHeight="251518464" behindDoc="0" locked="0" layoutInCell="1" allowOverlap="1" wp14:anchorId="3236DD47" wp14:editId="73701440">
+                    <wp:anchor distT="0" distB="0" distL="114300" distR="114300" simplePos="0" relativeHeight="251518464" behindDoc="0" locked="0" layoutInCell="1" allowOverlap="1" wp14:anchorId="3236DD47" wp14:editId="7A28F6AB">
                       <wp:simplePos x="0" y="0"/>
                       <wp:positionH relativeFrom="column">
                         <wp:posOffset>459643</wp:posOffset>
@@ -4520,7 +4728,7 @@
                 </mc:Choice>
                 <mc:Fallback>
                   <w:pict>
-                    <v:line w14:anchorId="47BE7F1B" id="Straight Connector 23" o:spid="_x0000_s1026" style="position:absolute;flip:y;z-index:251518464;visibility:visible;mso-wrap-style:square;mso-wrap-distance-left:9pt;mso-wrap-distance-top:0;mso-wrap-distance-right:9pt;mso-wrap-distance-bottom:0;mso-position-horizontal:absolute;mso-position-horizontal-relative:text;mso-position-vertical:absolute;mso-position-vertical-relative:text" from="36.2pt,20.5pt" to="48.65pt,25.35pt" o:gfxdata="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" strokecolor="black [3213]" strokeweight="1.5pt">
+                    <v:line w14:anchorId="765FC0FB" id="Straight Connector 23" o:spid="_x0000_s1026" style="position:absolute;flip:y;z-index:251518464;visibility:visible;mso-wrap-style:square;mso-wrap-distance-left:9pt;mso-wrap-distance-top:0;mso-wrap-distance-right:9pt;mso-wrap-distance-bottom:0;mso-position-horizontal:absolute;mso-position-horizontal-relative:text;mso-position-vertical:absolute;mso-position-vertical-relative:text" from="36.2pt,20.5pt" to="48.65pt,25.35pt" o:gfxdata="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" strokecolor="black [3213]" strokeweight="1.5pt">
                       <v:stroke joinstyle="miter"/>
                     </v:line>
                   </w:pict>
@@ -4587,13 +4795,221 @@
               <mc:AlternateContent>
                 <mc:Choice Requires="wps">
                   <w:drawing>
-                    <wp:anchor distT="0" distB="0" distL="114300" distR="114300" simplePos="0" relativeHeight="251519488" behindDoc="0" locked="0" layoutInCell="1" allowOverlap="1" wp14:anchorId="3A3C079B" wp14:editId="74AF007F">
+                    <wp:anchor distT="0" distB="0" distL="114300" distR="114300" simplePos="0" relativeHeight="251510272" behindDoc="0" locked="0" layoutInCell="1" allowOverlap="1" wp14:anchorId="7FD1DDF6" wp14:editId="537F2F82">
                       <wp:simplePos x="0" y="0"/>
                       <wp:positionH relativeFrom="column">
-                        <wp:posOffset>432331</wp:posOffset>
+                        <wp:posOffset>401955</wp:posOffset>
                       </wp:positionH>
                       <wp:positionV relativeFrom="paragraph">
-                        <wp:posOffset>250155</wp:posOffset>
+                        <wp:posOffset>202565</wp:posOffset>
+                      </wp:positionV>
+                      <wp:extent cx="289560" cy="289560"/>
+                      <wp:effectExtent l="0" t="0" r="0" b="0"/>
+                      <wp:wrapNone/>
+                      <wp:docPr id="22" name="Text Box 22"/>
+                      <wp:cNvGraphicFramePr/>
+                      <a:graphic xmlns:a="http://schemas.openxmlformats.org/drawingml/2006/main">
+                        <a:graphicData uri="http://schemas.microsoft.com/office/word/2010/wordprocessingShape">
+                          <wps:wsp>
+                            <wps:cNvSpPr txBox="1"/>
+                            <wps:spPr>
+                              <a:xfrm>
+                                <a:off x="0" y="0"/>
+                                <a:ext cx="289560" cy="289560"/>
+                              </a:xfrm>
+                              <a:prstGeom prst="rect">
+                                <a:avLst/>
+                              </a:prstGeom>
+                              <a:noFill/>
+                              <a:ln w="6350">
+                                <a:noFill/>
+                              </a:ln>
+                            </wps:spPr>
+                            <wps:txbx>
+                              <w:txbxContent>
+                                <w:p>
+                                  <w:pPr>
+                                    <w:rPr>
+                                      <w:sz w:val="28"/>
+                                      <w:szCs w:val="28"/>
+                                    </w:rPr>
+                                  </w:pPr>
+                                  <w:r>
+                                    <w:rPr>
+                                      <w:sz w:val="28"/>
+                                      <w:szCs w:val="28"/>
+                                    </w:rPr>
+                                    <w:t>9</w:t>
+                                  </w:r>
+                                </w:p>
+                              </w:txbxContent>
+                            </wps:txbx>
+                            <wps:bodyPr rot="0" spcFirstLastPara="0" vertOverflow="overflow" horzOverflow="overflow" vert="horz" wrap="square" lIns="91440" tIns="45720" rIns="91440" bIns="45720" numCol="1" spcCol="0" rtlCol="0" fromWordArt="0" anchor="t" anchorCtr="0" forceAA="0" compatLnSpc="1">
+                              <a:prstTxWarp prst="textNoShape">
+                                <a:avLst/>
+                              </a:prstTxWarp>
+                              <a:noAutofit/>
+                            </wps:bodyPr>
+                          </wps:wsp>
+                        </a:graphicData>
+                      </a:graphic>
+                      <wp14:sizeRelH relativeFrom="margin">
+                        <wp14:pctWidth>0</wp14:pctWidth>
+                      </wp14:sizeRelH>
+                      <wp14:sizeRelV relativeFrom="margin">
+                        <wp14:pctHeight>0</wp14:pctHeight>
+                      </wp14:sizeRelV>
+                    </wp:anchor>
+                  </w:drawing>
+                </mc:Choice>
+                <mc:Fallback>
+                  <w:pict>
+                    <v:shape w14:anchorId="7FD1DDF6" id="Text Box 22" o:spid="_x0000_s1035" type="#_x0000_t202" style="position:absolute;margin-left:31.65pt;margin-top:15.95pt;width:22.8pt;height:22.8pt;z-index:251510272;visibility:visible;mso-wrap-style:square;mso-width-percent:0;mso-height-percent:0;mso-wrap-distance-left:9pt;mso-wrap-distance-top:0;mso-wrap-distance-right:9pt;mso-wrap-distance-bottom:0;mso-position-horizontal:absolute;mso-position-horizontal-relative:text;mso-position-vertical:absolute;mso-position-vertical-relative:text;mso-width-percent:0;mso-height-percent:0;mso-width-relative:margin;mso-height-relative:margin;v-text-anchor:top" o:gfxdata="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" filled="f" stroked="f" strokeweight=".5pt">
+                      <v:textbox>
+                        <w:txbxContent>
+                          <w:p>
+                            <w:pPr>
+                              <w:rPr>
+                                <w:sz w:val="28"/>
+                                <w:szCs w:val="28"/>
+                              </w:rPr>
+                            </w:pPr>
+                            <w:r>
+                              <w:rPr>
+                                <w:sz w:val="28"/>
+                                <w:szCs w:val="28"/>
+                              </w:rPr>
+                              <w:t>9</w:t>
+                            </w:r>
+                          </w:p>
+                        </w:txbxContent>
+                      </v:textbox>
+                    </v:shape>
+                  </w:pict>
+                </mc:Fallback>
+              </mc:AlternateContent>
+            </w:r>
+            <w:r>
+              <w:rPr>
+                <w:rFonts w:ascii="Times New Roman" w:hAnsi="Times New Roman" w:cs="Times New Roman"/>
+                <w:noProof/>
+                <w:sz w:val="28"/>
+                <w:szCs w:val="28"/>
+              </w:rPr>
+              <mc:AlternateContent>
+                <mc:Choice Requires="wps">
+                  <w:drawing>
+                    <wp:anchor distT="0" distB="0" distL="114300" distR="114300" simplePos="0" relativeHeight="251507200" behindDoc="0" locked="0" layoutInCell="1" allowOverlap="1" wp14:anchorId="27B5F0DA" wp14:editId="3A322D08">
+                      <wp:simplePos x="0" y="0"/>
+                      <wp:positionH relativeFrom="column">
+                        <wp:posOffset>365760</wp:posOffset>
+                      </wp:positionH>
+                      <wp:positionV relativeFrom="paragraph">
+                        <wp:posOffset>-6985</wp:posOffset>
+                      </wp:positionV>
+                      <wp:extent cx="302260" cy="327660"/>
+                      <wp:effectExtent l="0" t="0" r="0" b="0"/>
+                      <wp:wrapNone/>
+                      <wp:docPr id="21" name="Text Box 21"/>
+                      <wp:cNvGraphicFramePr/>
+                      <a:graphic xmlns:a="http://schemas.openxmlformats.org/drawingml/2006/main">
+                        <a:graphicData uri="http://schemas.microsoft.com/office/word/2010/wordprocessingShape">
+                          <wps:wsp>
+                            <wps:cNvSpPr txBox="1"/>
+                            <wps:spPr>
+                              <a:xfrm>
+                                <a:off x="0" y="0"/>
+                                <a:ext cx="302260" cy="327660"/>
+                              </a:xfrm>
+                              <a:prstGeom prst="rect">
+                                <a:avLst/>
+                              </a:prstGeom>
+                              <a:noFill/>
+                              <a:ln w="6350">
+                                <a:noFill/>
+                              </a:ln>
+                            </wps:spPr>
+                            <wps:txbx>
+                              <w:txbxContent>
+                                <w:p>
+                                  <w:pPr>
+                                    <w:rPr>
+                                      <w:sz w:val="28"/>
+                                      <w:szCs w:val="28"/>
+                                    </w:rPr>
+                                  </w:pPr>
+                                  <w:r>
+                                    <w:rPr>
+                                      <w:sz w:val="28"/>
+                                      <w:szCs w:val="28"/>
+                                    </w:rPr>
+                                    <w:t>4</w:t>
+                                  </w:r>
+                                </w:p>
+                              </w:txbxContent>
+                            </wps:txbx>
+                            <wps:bodyPr rot="0" spcFirstLastPara="0" vertOverflow="overflow" horzOverflow="overflow" vert="horz" wrap="square" lIns="91440" tIns="45720" rIns="91440" bIns="45720" numCol="1" spcCol="0" rtlCol="0" fromWordArt="0" anchor="t" anchorCtr="0" forceAA="0" compatLnSpc="1">
+                              <a:prstTxWarp prst="textNoShape">
+                                <a:avLst/>
+                              </a:prstTxWarp>
+                              <a:noAutofit/>
+                            </wps:bodyPr>
+                          </wps:wsp>
+                        </a:graphicData>
+                      </a:graphic>
+                      <wp14:sizeRelH relativeFrom="margin">
+                        <wp14:pctWidth>0</wp14:pctWidth>
+                      </wp14:sizeRelH>
+                      <wp14:sizeRelV relativeFrom="margin">
+                        <wp14:pctHeight>0</wp14:pctHeight>
+                      </wp14:sizeRelV>
+                    </wp:anchor>
+                  </w:drawing>
+                </mc:Choice>
+                <mc:Fallback>
+                  <w:pict>
+                    <v:shape w14:anchorId="27B5F0DA" id="Text Box 21" o:spid="_x0000_s1036" type="#_x0000_t202" style="position:absolute;margin-left:28.8pt;margin-top:-.55pt;width:23.8pt;height:25.8pt;z-index:251507200;visibility:visible;mso-wrap-style:square;mso-width-percent:0;mso-height-percent:0;mso-wrap-distance-left:9pt;mso-wrap-distance-top:0;mso-wrap-distance-right:9pt;mso-wrap-distance-bottom:0;mso-position-horizontal:absolute;mso-position-horizontal-relative:text;mso-position-vertical:absolute;mso-position-vertical-relative:text;mso-width-percent:0;mso-height-percent:0;mso-width-relative:margin;mso-height-relative:margin;v-text-anchor:top" o:gfxdata="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" filled="f" stroked="f" strokeweight=".5pt">
+                      <v:textbox>
+                        <w:txbxContent>
+                          <w:p>
+                            <w:pPr>
+                              <w:rPr>
+                                <w:sz w:val="28"/>
+                                <w:szCs w:val="28"/>
+                              </w:rPr>
+                            </w:pPr>
+                            <w:r>
+                              <w:rPr>
+                                <w:sz w:val="28"/>
+                                <w:szCs w:val="28"/>
+                              </w:rPr>
+                              <w:t>4</w:t>
+                            </w:r>
+                          </w:p>
+                        </w:txbxContent>
+                      </v:textbox>
+                    </v:shape>
+                  </w:pict>
+                </mc:Fallback>
+              </mc:AlternateContent>
+            </w:r>
+            <w:r>
+              <w:rPr>
+                <w:rFonts w:ascii="Times New Roman" w:hAnsi="Times New Roman" w:cs="Times New Roman"/>
+                <w:noProof/>
+                <w:sz w:val="28"/>
+                <w:szCs w:val="28"/>
+              </w:rPr>
+              <mc:AlternateContent>
+                <mc:Choice Requires="wps">
+                  <w:drawing>
+                    <wp:anchor distT="0" distB="0" distL="114300" distR="114300" simplePos="0" relativeHeight="251519488" behindDoc="0" locked="0" layoutInCell="1" allowOverlap="1" wp14:anchorId="3A3C079B" wp14:editId="7668DD2E">
+                      <wp:simplePos x="0" y="0"/>
+                      <wp:positionH relativeFrom="column">
+                        <wp:posOffset>431800</wp:posOffset>
+                      </wp:positionH>
+                      <wp:positionV relativeFrom="paragraph">
+                        <wp:posOffset>230505</wp:posOffset>
                       </wp:positionV>
                       <wp:extent cx="158262" cy="61546"/>
                       <wp:effectExtent l="0" t="0" r="32385" b="34290"/>
@@ -4631,7 +5047,7 @@
                 </mc:Choice>
                 <mc:Fallback>
                   <w:pict>
-                    <v:line w14:anchorId="06284B93" id="Straight Connector 24" o:spid="_x0000_s1026" style="position:absolute;flip:y;z-index:251519488;visibility:visible;mso-wrap-style:square;mso-wrap-distance-left:9pt;mso-wrap-distance-top:0;mso-wrap-distance-right:9pt;mso-wrap-distance-bottom:0;mso-position-horizontal:absolute;mso-position-horizontal-relative:text;mso-position-vertical:absolute;mso-position-vertical-relative:text" from="34.05pt,19.7pt" to="46.5pt,24.55pt" o:gfxdata="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" strokecolor="windowText" strokeweight="1.5pt">
+                    <v:line w14:anchorId="1415E10A" id="Straight Connector 24" o:spid="_x0000_s1026" style="position:absolute;flip:y;z-index:251519488;visibility:visible;mso-wrap-style:square;mso-wrap-distance-left:9pt;mso-wrap-distance-top:0;mso-wrap-distance-right:9pt;mso-wrap-distance-bottom:0;mso-position-horizontal:absolute;mso-position-horizontal-relative:text;mso-position-vertical:absolute;mso-position-vertical-relative:text" from="34pt,18.15pt" to="46.45pt,23pt" o:gfxdata="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" strokecolor="windowText" strokeweight="1.5pt">
                       <v:stroke joinstyle="miter"/>
                     </v:line>
                   </w:pict>
@@ -4648,7 +5064,7 @@
               <mc:AlternateContent>
                 <mc:Choice Requires="wps">
                   <w:drawing>
-                    <wp:anchor distT="0" distB="0" distL="114300" distR="114300" simplePos="0" relativeHeight="251504128" behindDoc="0" locked="0" layoutInCell="1" allowOverlap="1" wp14:anchorId="29EB80DB" wp14:editId="7AA9D9C4">
+                    <wp:anchor distT="0" distB="0" distL="114300" distR="114300" simplePos="0" relativeHeight="251504128" behindDoc="0" locked="0" layoutInCell="1" allowOverlap="1" wp14:anchorId="29EB80DB" wp14:editId="0AF57DA9">
                       <wp:simplePos x="0" y="0"/>
                       <wp:positionH relativeFrom="column">
                         <wp:posOffset>379632</wp:posOffset>
@@ -4673,9 +5089,7 @@
                               <a:prstGeom prst="rect">
                                 <a:avLst/>
                               </a:prstGeom>
-                              <a:solidFill>
-                                <a:schemeClr val="lt1"/>
-                              </a:solidFill>
+                              <a:noFill/>
                               <a:ln w="6350">
                                 <a:noFill/>
                               </a:ln>
@@ -4774,7 +5188,7 @@
                 </mc:Choice>
                 <mc:Fallback>
                   <w:pict>
-                    <v:shape w14:anchorId="29EB80DB" id="Text Box 19" o:spid="_x0000_s1034" type="#_x0000_t202" style="position:absolute;margin-left:29.9pt;margin-top:-23.35pt;width:22.85pt;height:22.85pt;z-index:251504128;visibility:visible;mso-wrap-style:square;mso-width-percent:0;mso-height-percent:0;mso-wrap-distance-left:9pt;mso-wrap-distance-top:0;mso-wrap-distance-right:9pt;mso-wrap-distance-bottom:0;mso-position-horizontal:absolute;mso-position-horizontal-relative:text;mso-position-vertical:absolute;mso-position-vertical-relative:text;mso-width-percent:0;mso-height-percent:0;mso-width-relative:margin;mso-height-relative:margin;v-text-anchor:top" o:gfxdata="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" fillcolor="white [3201]" stroked="f" strokeweight=".5pt">
+                    <v:shape w14:anchorId="29EB80DB" id="Text Box 19" o:spid="_x0000_s1037" type="#_x0000_t202" style="position:absolute;margin-left:29.9pt;margin-top:-23.35pt;width:22.85pt;height:22.85pt;z-index:251504128;visibility:visible;mso-wrap-style:square;mso-width-percent:0;mso-height-percent:0;mso-wrap-distance-left:9pt;mso-wrap-distance-top:0;mso-wrap-distance-right:9pt;mso-wrap-distance-bottom:0;mso-position-horizontal:absolute;mso-position-horizontal-relative:text;mso-position-vertical:absolute;mso-position-vertical-relative:text;mso-width-percent:0;mso-height-percent:0;mso-width-relative:margin;mso-height-relative:margin;v-text-anchor:top" o:gfxdata="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" filled="f" stroked="f" strokeweight=".5pt">
                       <v:textbox>
                         <w:txbxContent>
                           <w:p>
@@ -4864,7 +5278,7 @@
               <mc:AlternateContent>
                 <mc:Choice Requires="wps">
                   <w:drawing>
-                    <wp:anchor distT="0" distB="0" distL="114300" distR="114300" simplePos="0" relativeHeight="251495936" behindDoc="0" locked="0" layoutInCell="1" allowOverlap="1" wp14:anchorId="400290FC" wp14:editId="4EDB3A41">
+                    <wp:anchor distT="0" distB="0" distL="114300" distR="114300" simplePos="0" relativeHeight="251495936" behindDoc="0" locked="0" layoutInCell="1" allowOverlap="1" wp14:anchorId="400290FC" wp14:editId="3B49670C">
                       <wp:simplePos x="0" y="0"/>
                       <wp:positionH relativeFrom="margin">
                         <wp:posOffset>394383</wp:posOffset>
@@ -4935,7 +5349,7 @@
                 </mc:Choice>
                 <mc:Fallback>
                   <w:pict>
-                    <v:shape w14:anchorId="400290FC" id="Text Box 18" o:spid="_x0000_s1035" type="#_x0000_t202" style="position:absolute;margin-left:31.05pt;margin-top:-43pt;width:22.85pt;height:22.85pt;z-index:251495936;visibility:visible;mso-wrap-style:square;mso-width-percent:0;mso-height-percent:0;mso-wrap-distance-left:9pt;mso-wrap-distance-top:0;mso-wrap-distance-right:9pt;mso-wrap-distance-bottom:0;mso-position-horizontal:absolute;mso-position-horizontal-relative:margin;mso-position-vertical:absolute;mso-position-vertical-relative:text;mso-width-percent:0;mso-height-percent:0;mso-width-relative:margin;mso-height-relative:margin;v-text-anchor:top" o:gfxdata="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" fillcolor="white [3201]" stroked="f" strokeweight=".5pt">
+                    <v:shape w14:anchorId="400290FC" id="Text Box 18" o:spid="_x0000_s1038" type="#_x0000_t202" style="position:absolute;margin-left:31.05pt;margin-top:-43pt;width:22.85pt;height:22.85pt;z-index:251495936;visibility:visible;mso-wrap-style:square;mso-width-percent:0;mso-height-percent:0;mso-wrap-distance-left:9pt;mso-wrap-distance-top:0;mso-wrap-distance-right:9pt;mso-wrap-distance-bottom:0;mso-position-horizontal:absolute;mso-position-horizontal-relative:margin;mso-position-vertical:absolute;mso-position-vertical-relative:text;mso-width-percent:0;mso-height-percent:0;mso-width-relative:margin;mso-height-relative:margin;v-text-anchor:top" o:gfxdata="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" fillcolor="white [3201]" stroked="f" strokeweight=".5pt">
                       <v:textbox>
                         <w:txbxContent>
                           <w:p>
@@ -5024,9 +5438,534 @@
           <w:szCs w:val="28"/>
         </w:rPr>
       </w:pPr>
-      <w:r>
-        <w:rPr>
-          <w:rFonts w:ascii="Times New Roman" w:hAnsi="Times New Roman" w:cs="Times New Roman"/>
+    </w:p>
+    <w:p>
+      <w:pPr>
+        <w:spacing w:after="200" w:line="276" w:lineRule="auto"/>
+        <w:rPr>
+          <w:rFonts w:ascii="Times New Roman" w:hAnsi="Times New Roman" w:cs="Times New Roman"/>
+          <w:sz w:val="28"/>
+          <w:szCs w:val="28"/>
+        </w:rPr>
+      </w:pPr>
+    </w:p>
+    <w:p>
+      <w:pPr>
+        <w:spacing w:after="200" w:line="276" w:lineRule="auto"/>
+        <w:rPr>
+          <w:rFonts w:ascii="Times New Roman" w:hAnsi="Times New Roman" w:cs="Times New Roman"/>
+          <w:b/>
+          <w:bCs/>
+          <w:sz w:val="28"/>
+          <w:szCs w:val="28"/>
+        </w:rPr>
+      </w:pPr>
+    </w:p>
+    <w:p>
+      <w:pPr>
+        <w:spacing w:after="200" w:line="276" w:lineRule="auto"/>
+        <w:rPr>
+          <w:rFonts w:ascii="Times New Roman" w:hAnsi="Times New Roman" w:cs="Times New Roman"/>
+          <w:sz w:val="28"/>
+          <w:szCs w:val="28"/>
+        </w:rPr>
+      </w:pPr>
+      <w:r>
+        <w:rPr>
+          <w:rFonts w:ascii="Times New Roman" w:hAnsi="Times New Roman" w:cs="Times New Roman"/>
+          <w:b/>
+          <w:bCs/>
+          <w:sz w:val="28"/>
+          <w:szCs w:val="28"/>
+        </w:rPr>
+        <w:t>7</w:t>
+      </w:r>
+      <w:r>
+        <w:rPr>
+          <w:rFonts w:ascii="Times New Roman" w:hAnsi="Times New Roman" w:cs="Times New Roman"/>
+          <w:b/>
+          <w:bCs/>
+          <w:sz w:val="28"/>
+          <w:szCs w:val="28"/>
+        </w:rPr>
+        <w:t>) Arrange the data in descending order</w:t>
+      </w:r>
+      <w:r>
+        <w:rPr>
+          <w:rFonts w:ascii="Times New Roman" w:hAnsi="Times New Roman" w:cs="Times New Roman"/>
+          <w:sz w:val="28"/>
+          <w:szCs w:val="28"/>
+        </w:rPr>
+        <w:t xml:space="preserve">:  </w:t>
+      </w:r>
+    </w:p>
+    <w:p>
+      <w:pPr>
+        <w:spacing w:after="200" w:line="276" w:lineRule="auto"/>
+        <w:rPr>
+          <w:rFonts w:ascii="Times New Roman" w:hAnsi="Times New Roman" w:cs="Times New Roman"/>
+          <w:sz w:val="28"/>
+          <w:szCs w:val="28"/>
+        </w:rPr>
+      </w:pPr>
+      <w:r>
+        <w:rPr>
+          <w:rFonts w:ascii="Times New Roman" w:hAnsi="Times New Roman" w:cs="Times New Roman"/>
+          <w:sz w:val="28"/>
+          <w:szCs w:val="28"/>
+        </w:rPr>
+        <w:t xml:space="preserve">         </w:t>
+      </w:r>
+      <w:r>
+        <w:rPr>
+          <w:rFonts w:ascii="Times New Roman" w:hAnsi="Times New Roman" w:cs="Times New Roman"/>
+          <w:sz w:val="28"/>
+          <w:szCs w:val="28"/>
+        </w:rPr>
+        <w:t>7965</w:t>
+      </w:r>
+      <w:r>
+        <w:rPr>
+          <w:rFonts w:ascii="Times New Roman" w:hAnsi="Times New Roman" w:cs="Times New Roman"/>
+          <w:sz w:val="28"/>
+          <w:szCs w:val="28"/>
+        </w:rPr>
+        <w:t xml:space="preserve">                        </w:t>
+      </w:r>
+      <w:r>
+        <w:rPr>
+          <w:rFonts w:ascii="Times New Roman" w:hAnsi="Times New Roman" w:cs="Times New Roman"/>
+          <w:sz w:val="28"/>
+          <w:szCs w:val="28"/>
+        </w:rPr>
+        <w:t>,8069</w:t>
+      </w:r>
+      <w:r>
+        <w:rPr>
+          <w:rFonts w:ascii="Times New Roman" w:hAnsi="Times New Roman" w:cs="Times New Roman"/>
+          <w:sz w:val="28"/>
+          <w:szCs w:val="28"/>
+        </w:rPr>
+        <w:t xml:space="preserve">                        </w:t>
+      </w:r>
+      <w:r>
+        <w:rPr>
+          <w:rFonts w:ascii="Times New Roman" w:hAnsi="Times New Roman" w:cs="Times New Roman"/>
+          <w:sz w:val="28"/>
+          <w:szCs w:val="28"/>
+        </w:rPr>
+        <w:t>,9001</w:t>
+      </w:r>
+      <w:r>
+        <w:rPr>
+          <w:rFonts w:ascii="Times New Roman" w:hAnsi="Times New Roman" w:cs="Times New Roman"/>
+          <w:sz w:val="28"/>
+          <w:szCs w:val="28"/>
+        </w:rPr>
+        <w:t xml:space="preserve">                        </w:t>
+      </w:r>
+      <w:r>
+        <w:rPr>
+          <w:rFonts w:ascii="Times New Roman" w:hAnsi="Times New Roman" w:cs="Times New Roman"/>
+          <w:sz w:val="28"/>
+          <w:szCs w:val="28"/>
+        </w:rPr>
+        <w:t>,1025</w:t>
+      </w:r>
+    </w:p>
+    <w:p>
+      <w:pPr>
+        <w:spacing w:after="200" w:line="276" w:lineRule="auto"/>
+        <w:rPr>
+          <w:rFonts w:ascii="Times New Roman" w:hAnsi="Times New Roman" w:cs="Times New Roman"/>
+          <w:sz w:val="28"/>
+          <w:szCs w:val="28"/>
+        </w:rPr>
+      </w:pPr>
+      <w:r>
+        <w:rPr>
+          <w:rFonts w:ascii="Times New Roman" w:hAnsi="Times New Roman" w:cs="Times New Roman"/>
+          <w:sz w:val="28"/>
+          <w:szCs w:val="28"/>
+        </w:rPr>
+        <w:t xml:space="preserve">       _______                 ________                _________                 _________</w:t>
+      </w:r>
+    </w:p>
+    <w:p>
+      <w:pPr>
+        <w:rPr>
+          <w:rFonts w:ascii="Times New Roman" w:hAnsi="Times New Roman" w:cs="Times New Roman"/>
+          <w:sz w:val="28"/>
+          <w:szCs w:val="28"/>
+        </w:rPr>
+      </w:pPr>
+    </w:p>
+    <w:p>
+      <w:pPr>
+        <w:spacing w:line="360" w:lineRule="auto"/>
+        <w:rPr>
+          <w:rFonts w:ascii="Times New Roman" w:hAnsi="Times New Roman" w:cs="Times New Roman"/>
+          <w:b/>
+          <w:bCs/>
+          <w:sz w:val="28"/>
+          <w:szCs w:val="28"/>
+        </w:rPr>
+      </w:pPr>
+      <w:r>
+        <w:rPr>
+          <w:rFonts w:ascii="Times New Roman" w:hAnsi="Times New Roman" w:cs="Times New Roman"/>
+          <w:b/>
+          <w:bCs/>
+          <w:sz w:val="28"/>
+          <w:szCs w:val="28"/>
+        </w:rPr>
+        <w:lastRenderedPageBreak/>
+        <w:t xml:space="preserve">8) Fill the following number patterns in the boxes:  </w:t>
+      </w:r>
+    </w:p>
+    <w:p>
+      <w:pPr>
+        <w:spacing w:line="360" w:lineRule="auto"/>
+        <w:rPr>
+          <w:rFonts w:ascii="Times New Roman" w:hAnsi="Times New Roman" w:cs="Times New Roman"/>
+          <w:sz w:val="28"/>
+          <w:szCs w:val="28"/>
+        </w:rPr>
+      </w:pPr>
+      <w:r>
+        <w:rPr>
+          <w:rFonts w:ascii="Times New Roman" w:hAnsi="Times New Roman" w:cs="Times New Roman"/>
+          <w:sz w:val="28"/>
+          <w:szCs w:val="28"/>
+        </w:rPr>
+        <w:t xml:space="preserve">     </w:t>
+      </w:r>
+      <w:r>
+        <w:rPr>
+          <w:rFonts w:ascii="Times New Roman" w:hAnsi="Times New Roman" w:cs="Times New Roman"/>
+          <w:sz w:val="28"/>
+          <w:szCs w:val="28"/>
+        </w:rPr>
+        <w:t xml:space="preserve">20, 25, 30, </w:t>
+      </w:r>
+      <w:r>
+        <w:rPr>
+          <w:rFonts w:ascii="Times New Roman" w:hAnsi="Times New Roman" w:cs="Times New Roman"/>
+          <w:sz w:val="28"/>
+          <w:szCs w:val="28"/>
+        </w:rPr>
+        <w:t>___</w:t>
+      </w:r>
+      <w:r>
+        <w:rPr>
+          <w:rFonts w:ascii="Times New Roman" w:hAnsi="Times New Roman" w:cs="Times New Roman"/>
+          <w:sz w:val="28"/>
+          <w:szCs w:val="28"/>
+        </w:rPr>
+        <w:t>__, _</w:t>
+      </w:r>
+      <w:r>
+        <w:rPr>
+          <w:rFonts w:ascii="Times New Roman" w:hAnsi="Times New Roman" w:cs="Times New Roman"/>
+          <w:sz w:val="28"/>
+          <w:szCs w:val="28"/>
+        </w:rPr>
+        <w:t>___</w:t>
+      </w:r>
+      <w:r>
+        <w:rPr>
+          <w:rFonts w:ascii="Times New Roman" w:hAnsi="Times New Roman" w:cs="Times New Roman"/>
+          <w:sz w:val="28"/>
+          <w:szCs w:val="28"/>
+        </w:rPr>
+        <w:t xml:space="preserve">_  </w:t>
+      </w:r>
+    </w:p>
+    <w:p>
+      <w:pPr>
+        <w:spacing w:line="360" w:lineRule="auto"/>
+        <w:rPr>
+          <w:rFonts w:ascii="Times New Roman" w:hAnsi="Times New Roman" w:cs="Times New Roman"/>
+          <w:sz w:val="28"/>
+          <w:szCs w:val="28"/>
+        </w:rPr>
+      </w:pPr>
+      <w:r>
+        <w:rPr>
+          <w:rFonts w:ascii="Times New Roman" w:hAnsi="Times New Roman" w:cs="Times New Roman"/>
+          <w:sz w:val="28"/>
+          <w:szCs w:val="28"/>
+        </w:rPr>
+        <w:t xml:space="preserve">    </w:t>
+      </w:r>
+      <w:r>
+        <w:rPr>
+          <w:rFonts w:ascii="Times New Roman" w:hAnsi="Times New Roman" w:cs="Times New Roman"/>
+          <w:sz w:val="28"/>
+          <w:szCs w:val="28"/>
+        </w:rPr>
+        <w:t xml:space="preserve"> 1050, 1100, 1150, _</w:t>
+      </w:r>
+      <w:r>
+        <w:rPr>
+          <w:rFonts w:ascii="Times New Roman" w:hAnsi="Times New Roman" w:cs="Times New Roman"/>
+          <w:sz w:val="28"/>
+          <w:szCs w:val="28"/>
+        </w:rPr>
+        <w:t>___</w:t>
+      </w:r>
+      <w:r>
+        <w:rPr>
+          <w:rFonts w:ascii="Times New Roman" w:hAnsi="Times New Roman" w:cs="Times New Roman"/>
+          <w:sz w:val="28"/>
+          <w:szCs w:val="28"/>
+        </w:rPr>
+        <w:t xml:space="preserve">_, </w:t>
+      </w:r>
+      <w:r>
+        <w:rPr>
+          <w:rFonts w:ascii="Times New Roman" w:hAnsi="Times New Roman" w:cs="Times New Roman"/>
+          <w:sz w:val="28"/>
+          <w:szCs w:val="28"/>
+        </w:rPr>
+        <w:t>___</w:t>
+      </w:r>
+      <w:r>
+        <w:rPr>
+          <w:rFonts w:ascii="Times New Roman" w:hAnsi="Times New Roman" w:cs="Times New Roman"/>
+          <w:sz w:val="28"/>
+          <w:szCs w:val="28"/>
+        </w:rPr>
+        <w:t xml:space="preserve">__  </w:t>
+      </w:r>
+    </w:p>
+    <w:p>
+      <w:pPr>
+        <w:rPr>
+          <w:rFonts w:ascii="Times New Roman" w:hAnsi="Times New Roman" w:cs="Times New Roman"/>
+          <w:b/>
+          <w:bCs/>
+          <w:sz w:val="28"/>
+          <w:szCs w:val="28"/>
+        </w:rPr>
+      </w:pPr>
+      <w:r>
+        <w:rPr>
+          <w:noProof/>
+        </w:rPr>
+        <w:drawing>
+          <wp:anchor distT="0" distB="0" distL="114300" distR="114300" simplePos="0" relativeHeight="251887104" behindDoc="0" locked="0" layoutInCell="1" allowOverlap="1" wp14:anchorId="1D18B80B" wp14:editId="07506A46">
+            <wp:simplePos x="0" y="0"/>
+            <wp:positionH relativeFrom="column">
+              <wp:posOffset>4889500</wp:posOffset>
+            </wp:positionH>
+            <wp:positionV relativeFrom="paragraph">
+              <wp:posOffset>127635</wp:posOffset>
+            </wp:positionV>
+            <wp:extent cx="1270000" cy="1270000"/>
+            <wp:effectExtent l="0" t="0" r="6350" b="6350"/>
+            <wp:wrapNone/>
+            <wp:docPr id="302065706" name="Picture 73" descr="Clock 9:30 | ClipArt ETC"/>
+            <wp:cNvGraphicFramePr>
+              <a:graphicFrameLocks xmlns:a="http://schemas.openxmlformats.org/drawingml/2006/main" noChangeAspect="1"/>
+            </wp:cNvGraphicFramePr>
+            <a:graphic xmlns:a="http://schemas.openxmlformats.org/drawingml/2006/main">
+              <a:graphicData uri="http://schemas.openxmlformats.org/drawingml/2006/picture">
+                <pic:pic xmlns:pic="http://schemas.openxmlformats.org/drawingml/2006/picture">
+                  <pic:nvPicPr>
+                    <pic:cNvPr id="0" name="Picture 3" descr="Clock 9:30 | ClipArt ETC"/>
+                    <pic:cNvPicPr>
+                      <a:picLocks noChangeAspect="1" noChangeArrowheads="1"/>
+                    </pic:cNvPicPr>
+                  </pic:nvPicPr>
+                  <pic:blipFill>
+                    <a:blip r:embed="rId8">
+                      <a:extLst>
+                        <a:ext uri="{28A0092B-C50C-407E-A947-70E740481C1C}">
+                          <a14:useLocalDpi xmlns:a14="http://schemas.microsoft.com/office/drawing/2010/main" val="0"/>
+                        </a:ext>
+                      </a:extLst>
+                    </a:blip>
+                    <a:srcRect/>
+                    <a:stretch>
+                      <a:fillRect/>
+                    </a:stretch>
+                  </pic:blipFill>
+                  <pic:spPr bwMode="auto">
+                    <a:xfrm>
+                      <a:off x="0" y="0"/>
+                      <a:ext cx="1270000" cy="1270000"/>
+                    </a:xfrm>
+                    <a:prstGeom prst="rect">
+                      <a:avLst/>
+                    </a:prstGeom>
+                    <a:noFill/>
+                    <a:ln>
+                      <a:noFill/>
+                    </a:ln>
+                  </pic:spPr>
+                </pic:pic>
+              </a:graphicData>
+            </a:graphic>
+            <wp14:sizeRelH relativeFrom="margin">
+              <wp14:pctWidth>0</wp14:pctWidth>
+            </wp14:sizeRelH>
+            <wp14:sizeRelV relativeFrom="margin">
+              <wp14:pctHeight>0</wp14:pctHeight>
+            </wp14:sizeRelV>
+          </wp:anchor>
+        </w:drawing>
+      </w:r>
+      <w:r>
+        <w:rPr>
+          <w:noProof/>
+        </w:rPr>
+        <w:drawing>
+          <wp:anchor distT="0" distB="0" distL="114300" distR="114300" simplePos="0" relativeHeight="251886080" behindDoc="0" locked="0" layoutInCell="1" allowOverlap="1" wp14:anchorId="5FC782D5" wp14:editId="275A86BC">
+            <wp:simplePos x="0" y="0"/>
+            <wp:positionH relativeFrom="column">
+              <wp:posOffset>127000</wp:posOffset>
+            </wp:positionH>
+            <wp:positionV relativeFrom="paragraph">
+              <wp:posOffset>248285</wp:posOffset>
+            </wp:positionV>
+            <wp:extent cx="1250950" cy="1250950"/>
+            <wp:effectExtent l="0" t="0" r="6350" b="6350"/>
+            <wp:wrapNone/>
+            <wp:docPr id="1240431937" name="Picture 72" descr="Clock 12:15 | ClipArt ETC"/>
+            <wp:cNvGraphicFramePr>
+              <a:graphicFrameLocks xmlns:a="http://schemas.openxmlformats.org/drawingml/2006/main" noChangeAspect="1"/>
+            </wp:cNvGraphicFramePr>
+            <a:graphic xmlns:a="http://schemas.openxmlformats.org/drawingml/2006/main">
+              <a:graphicData uri="http://schemas.openxmlformats.org/drawingml/2006/picture">
+                <pic:pic xmlns:pic="http://schemas.openxmlformats.org/drawingml/2006/picture">
+                  <pic:nvPicPr>
+                    <pic:cNvPr id="0" name="Picture 1" descr="Clock 12:15 | ClipArt ETC"/>
+                    <pic:cNvPicPr>
+                      <a:picLocks noChangeAspect="1" noChangeArrowheads="1"/>
+                    </pic:cNvPicPr>
+                  </pic:nvPicPr>
+                  <pic:blipFill>
+                    <a:blip r:embed="rId9">
+                      <a:extLst>
+                        <a:ext uri="{28A0092B-C50C-407E-A947-70E740481C1C}">
+                          <a14:useLocalDpi xmlns:a14="http://schemas.microsoft.com/office/drawing/2010/main" val="0"/>
+                        </a:ext>
+                      </a:extLst>
+                    </a:blip>
+                    <a:srcRect/>
+                    <a:stretch>
+                      <a:fillRect/>
+                    </a:stretch>
+                  </pic:blipFill>
+                  <pic:spPr bwMode="auto">
+                    <a:xfrm>
+                      <a:off x="0" y="0"/>
+                      <a:ext cx="1250950" cy="1250950"/>
+                    </a:xfrm>
+                    <a:prstGeom prst="rect">
+                      <a:avLst/>
+                    </a:prstGeom>
+                    <a:noFill/>
+                    <a:ln>
+                      <a:noFill/>
+                    </a:ln>
+                  </pic:spPr>
+                </pic:pic>
+              </a:graphicData>
+            </a:graphic>
+            <wp14:sizeRelH relativeFrom="margin">
+              <wp14:pctWidth>0</wp14:pctWidth>
+            </wp14:sizeRelH>
+            <wp14:sizeRelV relativeFrom="margin">
+              <wp14:pctHeight>0</wp14:pctHeight>
+            </wp14:sizeRelV>
+          </wp:anchor>
+        </w:drawing>
+      </w:r>
+      <w:r>
+        <w:rPr>
+          <w:rFonts w:ascii="Times New Roman" w:hAnsi="Times New Roman" w:cs="Times New Roman"/>
+          <w:b/>
+          <w:bCs/>
+          <w:sz w:val="28"/>
+          <w:szCs w:val="28"/>
+        </w:rPr>
+        <w:t xml:space="preserve">9) </w:t>
+      </w:r>
+      <w:r>
+        <w:rPr>
+          <w:rFonts w:ascii="Times New Roman" w:hAnsi="Times New Roman" w:cs="Times New Roman"/>
+          <w:b/>
+          <w:bCs/>
+          <w:sz w:val="28"/>
+          <w:szCs w:val="28"/>
+        </w:rPr>
+        <w:t>Find the t</w:t>
+      </w:r>
+      <w:r>
+        <w:rPr>
+          <w:rFonts w:ascii="Times New Roman" w:hAnsi="Times New Roman" w:cs="Times New Roman"/>
+          <w:b/>
+          <w:bCs/>
+          <w:sz w:val="28"/>
+          <w:szCs w:val="28"/>
+        </w:rPr>
+        <w:t>ime</w:t>
+      </w:r>
+      <w:r>
+        <w:rPr>
+          <w:rFonts w:ascii="Times New Roman" w:hAnsi="Times New Roman" w:cs="Times New Roman"/>
+          <w:b/>
+          <w:bCs/>
+          <w:sz w:val="28"/>
+          <w:szCs w:val="28"/>
+        </w:rPr>
+        <w:t xml:space="preserve"> shown by the following clock.</w:t>
+      </w:r>
+    </w:p>
+    <w:p>
+      <w:pPr>
+        <w:rPr>
+          <w:rFonts w:ascii="Times New Roman" w:hAnsi="Times New Roman" w:cs="Times New Roman"/>
+          <w:b/>
+          <w:bCs/>
+          <w:sz w:val="28"/>
+          <w:szCs w:val="28"/>
+        </w:rPr>
+      </w:pPr>
+    </w:p>
+    <w:p>
+      <w:pPr>
+        <w:rPr>
+          <w:rFonts w:ascii="Times New Roman" w:hAnsi="Times New Roman" w:cs="Times New Roman"/>
+          <w:sz w:val="28"/>
+          <w:szCs w:val="28"/>
+        </w:rPr>
+      </w:pPr>
+    </w:p>
+    <w:p>
+      <w:pPr>
+        <w:rPr>
+          <w:rFonts w:ascii="Times New Roman" w:hAnsi="Times New Roman" w:cs="Times New Roman"/>
+          <w:sz w:val="28"/>
+          <w:szCs w:val="28"/>
+        </w:rPr>
+      </w:pPr>
+    </w:p>
+    <w:p>
+      <w:pPr>
+        <w:rPr>
+          <w:rFonts w:ascii="Times New Roman" w:hAnsi="Times New Roman" w:cs="Times New Roman"/>
+          <w:sz w:val="28"/>
+          <w:szCs w:val="28"/>
+        </w:rPr>
+      </w:pPr>
+      <w:r>
+        <w:rPr>
+          <w:rFonts w:ascii="Times New Roman" w:hAnsi="Times New Roman" w:cs="Times New Roman"/>
+          <w:b/>
+          <w:bCs/>
           <w:noProof/>
           <w:sz w:val="28"/>
           <w:szCs w:val="28"/>
@@ -5034,58 +5973,50 @@
         <mc:AlternateContent>
           <mc:Choice Requires="wps">
             <w:drawing>
-              <wp:anchor distT="0" distB="0" distL="114300" distR="114300" simplePos="0" relativeHeight="251507200" behindDoc="0" locked="0" layoutInCell="1" allowOverlap="1" wp14:anchorId="27B5F0DA" wp14:editId="1AE26F16">
+              <wp:anchor distT="0" distB="0" distL="114300" distR="114300" simplePos="0" relativeHeight="251885056" behindDoc="0" locked="0" layoutInCell="1" allowOverlap="1" wp14:anchorId="115F5A84" wp14:editId="52768E0D">
                 <wp:simplePos x="0" y="0"/>
                 <wp:positionH relativeFrom="column">
-                  <wp:posOffset>940777</wp:posOffset>
+                  <wp:posOffset>4857750</wp:posOffset>
                 </wp:positionH>
                 <wp:positionV relativeFrom="paragraph">
-                  <wp:posOffset>223520</wp:posOffset>
+                  <wp:posOffset>145415</wp:posOffset>
                 </wp:positionV>
-                <wp:extent cx="290146" cy="290146"/>
-                <wp:effectExtent l="0" t="0" r="0" b="0"/>
+                <wp:extent cx="1358900" cy="304800"/>
+                <wp:effectExtent l="0" t="0" r="12700" b="19050"/>
                 <wp:wrapNone/>
-                <wp:docPr id="21" name="Text Box 21"/>
+                <wp:docPr id="471271851" name="Rectangle 71"/>
                 <wp:cNvGraphicFramePr/>
                 <a:graphic xmlns:a="http://schemas.openxmlformats.org/drawingml/2006/main">
                   <a:graphicData uri="http://schemas.microsoft.com/office/word/2010/wordprocessingShape">
                     <wps:wsp>
-                      <wps:cNvSpPr txBox="1"/>
+                      <wps:cNvSpPr/>
                       <wps:spPr>
                         <a:xfrm>
                           <a:off x="0" y="0"/>
-                          <a:ext cx="290146" cy="290146"/>
+                          <a:ext cx="1358900" cy="304800"/>
                         </a:xfrm>
                         <a:prstGeom prst="rect">
                           <a:avLst/>
                         </a:prstGeom>
-                        <a:solidFill>
+                        <a:noFill/>
+                      </wps:spPr>
+                      <wps:style>
+                        <a:lnRef idx="2">
+                          <a:schemeClr val="accent1">
+                            <a:shade val="15000"/>
+                          </a:schemeClr>
+                        </a:lnRef>
+                        <a:fillRef idx="1">
+                          <a:schemeClr val="accent1"/>
+                        </a:fillRef>
+                        <a:effectRef idx="0">
+                          <a:schemeClr val="accent1"/>
+                        </a:effectRef>
+                        <a:fontRef idx="minor">
                           <a:schemeClr val="lt1"/>
-                        </a:solidFill>
-                        <a:ln w="6350">
-                          <a:noFill/>
-                        </a:ln>
-                      </wps:spPr>
-                      <wps:txbx>
-                        <w:txbxContent>
-                          <w:p>
-                            <w:pPr>
-                              <w:rPr>
-                                <w:sz w:val="28"/>
-                                <w:szCs w:val="28"/>
-                              </w:rPr>
-                            </w:pPr>
-                            <w:r>
-                              <w:rPr>
-                                <w:sz w:val="28"/>
-                                <w:szCs w:val="28"/>
-                              </w:rPr>
-                              <w:t>4</w:t>
-                            </w:r>
-                          </w:p>
-                        </w:txbxContent>
-                      </wps:txbx>
-                      <wps:bodyPr rot="0" spcFirstLastPara="0" vertOverflow="overflow" horzOverflow="overflow" vert="horz" wrap="square" lIns="91440" tIns="45720" rIns="91440" bIns="45720" numCol="1" spcCol="0" rtlCol="0" fromWordArt="0" anchor="t" anchorCtr="0" forceAA="0" compatLnSpc="1">
+                        </a:fontRef>
+                      </wps:style>
+                      <wps:bodyPr rot="0" spcFirstLastPara="0" vertOverflow="overflow" horzOverflow="overflow" vert="horz" wrap="square" lIns="91440" tIns="45720" rIns="91440" bIns="45720" numCol="1" spcCol="0" rtlCol="0" fromWordArt="0" anchor="ctr" anchorCtr="0" forceAA="0" compatLnSpc="1">
                         <a:prstTxWarp prst="textNoShape">
                           <a:avLst/>
                         </a:prstTxWarp>
@@ -5094,55 +6025,21 @@
                     </wps:wsp>
                   </a:graphicData>
                 </a:graphic>
-                <wp14:sizeRelH relativeFrom="margin">
-                  <wp14:pctWidth>0</wp14:pctWidth>
-                </wp14:sizeRelH>
-                <wp14:sizeRelV relativeFrom="margin">
-                  <wp14:pctHeight>0</wp14:pctHeight>
-                </wp14:sizeRelV>
               </wp:anchor>
             </w:drawing>
           </mc:Choice>
           <mc:Fallback>
             <w:pict>
-              <v:shape w14:anchorId="27B5F0DA" id="Text Box 21" o:spid="_x0000_s1036" type="#_x0000_t202" style="position:absolute;margin-left:74.1pt;margin-top:17.6pt;width:22.85pt;height:22.85pt;z-index:251507200;visibility:visible;mso-wrap-style:square;mso-width-percent:0;mso-height-percent:0;mso-wrap-distance-left:9pt;mso-wrap-distance-top:0;mso-wrap-distance-right:9pt;mso-wrap-distance-bottom:0;mso-position-horizontal:absolute;mso-position-horizontal-relative:text;mso-position-vertical:absolute;mso-position-vertical-relative:text;mso-width-percent:0;mso-height-percent:0;mso-width-relative:margin;mso-height-relative:margin;v-text-anchor:top" o:gfxdata="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" fillcolor="white [3201]" stroked="f" strokeweight=".5pt">
-                <v:textbox>
-                  <w:txbxContent>
-                    <w:p>
-                      <w:pPr>
-                        <w:rPr>
-                          <w:sz w:val="28"/>
-                          <w:szCs w:val="28"/>
-                        </w:rPr>
-                      </w:pPr>
-                      <w:r>
-                        <w:rPr>
-                          <w:sz w:val="28"/>
-                          <w:szCs w:val="28"/>
-                        </w:rPr>
-                        <w:t>4</w:t>
-                      </w:r>
-                    </w:p>
-                  </w:txbxContent>
-                </v:textbox>
-              </v:shape>
+              <v:rect w14:anchorId="3D5E1C6E" id="Rectangle 71" o:spid="_x0000_s1026" style="position:absolute;margin-left:382.5pt;margin-top:11.45pt;width:107pt;height:24pt;z-index:251885056;visibility:visible;mso-wrap-style:square;mso-wrap-distance-left:9pt;mso-wrap-distance-top:0;mso-wrap-distance-right:9pt;mso-wrap-distance-bottom:0;mso-position-horizontal:absolute;mso-position-horizontal-relative:text;mso-position-vertical:absolute;mso-position-vertical-relative:text;v-text-anchor:middle" o:gfxdata="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" filled="f" strokecolor="#030e13 [484]" strokeweight="1pt"/>
             </w:pict>
           </mc:Fallback>
         </mc:AlternateContent>
       </w:r>
-    </w:p>
-    <w:p>
-      <w:pPr>
-        <w:spacing w:after="200" w:line="276" w:lineRule="auto"/>
-        <w:rPr>
-          <w:rFonts w:ascii="Times New Roman" w:hAnsi="Times New Roman" w:cs="Times New Roman"/>
-          <w:sz w:val="28"/>
-          <w:szCs w:val="28"/>
-        </w:rPr>
-      </w:pPr>
-      <w:r>
-        <w:rPr>
-          <w:rFonts w:ascii="Times New Roman" w:hAnsi="Times New Roman" w:cs="Times New Roman"/>
+      <w:r>
+        <w:rPr>
+          <w:rFonts w:ascii="Times New Roman" w:hAnsi="Times New Roman" w:cs="Times New Roman"/>
+          <w:b/>
+          <w:bCs/>
           <w:noProof/>
           <w:sz w:val="28"/>
           <w:szCs w:val="28"/>
@@ -5150,58 +6047,50 @@
         <mc:AlternateContent>
           <mc:Choice Requires="wps">
             <w:drawing>
-              <wp:anchor distT="0" distB="0" distL="114300" distR="114300" simplePos="0" relativeHeight="251510272" behindDoc="0" locked="0" layoutInCell="1" allowOverlap="1" wp14:anchorId="7FD1DDF6" wp14:editId="465433DB">
+              <wp:anchor distT="0" distB="0" distL="114300" distR="114300" simplePos="0" relativeHeight="251883008" behindDoc="0" locked="0" layoutInCell="1" allowOverlap="1" wp14:anchorId="2714CC81" wp14:editId="15EB0233">
                 <wp:simplePos x="0" y="0"/>
                 <wp:positionH relativeFrom="column">
-                  <wp:posOffset>940777</wp:posOffset>
+                  <wp:posOffset>57150</wp:posOffset>
                 </wp:positionH>
                 <wp:positionV relativeFrom="paragraph">
-                  <wp:posOffset>118012</wp:posOffset>
+                  <wp:posOffset>208915</wp:posOffset>
                 </wp:positionV>
-                <wp:extent cx="290146" cy="290146"/>
-                <wp:effectExtent l="0" t="0" r="0" b="0"/>
+                <wp:extent cx="1358900" cy="304800"/>
+                <wp:effectExtent l="0" t="0" r="12700" b="19050"/>
                 <wp:wrapNone/>
-                <wp:docPr id="22" name="Text Box 22"/>
+                <wp:docPr id="1237426783" name="Rectangle 71"/>
                 <wp:cNvGraphicFramePr/>
                 <a:graphic xmlns:a="http://schemas.openxmlformats.org/drawingml/2006/main">
                   <a:graphicData uri="http://schemas.microsoft.com/office/word/2010/wordprocessingShape">
                     <wps:wsp>
-                      <wps:cNvSpPr txBox="1"/>
+                      <wps:cNvSpPr/>
                       <wps:spPr>
                         <a:xfrm>
                           <a:off x="0" y="0"/>
-                          <a:ext cx="290146" cy="290146"/>
+                          <a:ext cx="1358900" cy="304800"/>
                         </a:xfrm>
                         <a:prstGeom prst="rect">
                           <a:avLst/>
                         </a:prstGeom>
-                        <a:solidFill>
+                        <a:noFill/>
+                      </wps:spPr>
+                      <wps:style>
+                        <a:lnRef idx="2">
+                          <a:schemeClr val="accent1">
+                            <a:shade val="15000"/>
+                          </a:schemeClr>
+                        </a:lnRef>
+                        <a:fillRef idx="1">
+                          <a:schemeClr val="accent1"/>
+                        </a:fillRef>
+                        <a:effectRef idx="0">
+                          <a:schemeClr val="accent1"/>
+                        </a:effectRef>
+                        <a:fontRef idx="minor">
                           <a:schemeClr val="lt1"/>
-                        </a:solidFill>
-                        <a:ln w="6350">
-                          <a:noFill/>
-                        </a:ln>
-                      </wps:spPr>
-                      <wps:txbx>
-                        <w:txbxContent>
-                          <w:p>
-                            <w:pPr>
-                              <w:rPr>
-                                <w:sz w:val="28"/>
-                                <w:szCs w:val="28"/>
-                              </w:rPr>
-                            </w:pPr>
-                            <w:r>
-                              <w:rPr>
-                                <w:sz w:val="28"/>
-                                <w:szCs w:val="28"/>
-                              </w:rPr>
-                              <w:t>9</w:t>
-                            </w:r>
-                          </w:p>
-                        </w:txbxContent>
-                      </wps:txbx>
-                      <wps:bodyPr rot="0" spcFirstLastPara="0" vertOverflow="overflow" horzOverflow="overflow" vert="horz" wrap="square" lIns="91440" tIns="45720" rIns="91440" bIns="45720" numCol="1" spcCol="0" rtlCol="0" fromWordArt="0" anchor="t" anchorCtr="0" forceAA="0" compatLnSpc="1">
+                        </a:fontRef>
+                      </wps:style>
+                      <wps:bodyPr rot="0" spcFirstLastPara="0" vertOverflow="overflow" horzOverflow="overflow" vert="horz" wrap="square" lIns="91440" tIns="45720" rIns="91440" bIns="45720" numCol="1" spcCol="0" rtlCol="0" fromWordArt="0" anchor="ctr" anchorCtr="0" forceAA="0" compatLnSpc="1">
                         <a:prstTxWarp prst="textNoShape">
                           <a:avLst/>
                         </a:prstTxWarp>
@@ -5210,448 +6099,16 @@
                     </wps:wsp>
                   </a:graphicData>
                 </a:graphic>
-                <wp14:sizeRelH relativeFrom="margin">
-                  <wp14:pctWidth>0</wp14:pctWidth>
-                </wp14:sizeRelH>
-                <wp14:sizeRelV relativeFrom="margin">
-                  <wp14:pctHeight>0</wp14:pctHeight>
-                </wp14:sizeRelV>
               </wp:anchor>
             </w:drawing>
           </mc:Choice>
           <mc:Fallback>
             <w:pict>
-              <v:shape w14:anchorId="7FD1DDF6" id="Text Box 22" o:spid="_x0000_s1037" type="#_x0000_t202" style="position:absolute;margin-left:74.1pt;margin-top:9.3pt;width:22.85pt;height:22.85pt;z-index:251510272;visibility:visible;mso-wrap-style:square;mso-width-percent:0;mso-height-percent:0;mso-wrap-distance-left:9pt;mso-wrap-distance-top:0;mso-wrap-distance-right:9pt;mso-wrap-distance-bottom:0;mso-position-horizontal:absolute;mso-position-horizontal-relative:text;mso-position-vertical:absolute;mso-position-vertical-relative:text;mso-width-percent:0;mso-height-percent:0;mso-width-relative:margin;mso-height-relative:margin;v-text-anchor:top" o:gfxdata="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" fillcolor="white [3201]" stroked="f" strokeweight=".5pt">
-                <v:textbox>
-                  <w:txbxContent>
-                    <w:p>
-                      <w:pPr>
-                        <w:rPr>
-                          <w:sz w:val="28"/>
-                          <w:szCs w:val="28"/>
-                        </w:rPr>
-                      </w:pPr>
-                      <w:r>
-                        <w:rPr>
-                          <w:sz w:val="28"/>
-                          <w:szCs w:val="28"/>
-                        </w:rPr>
-                        <w:t>9</w:t>
-                      </w:r>
-                    </w:p>
-                  </w:txbxContent>
-                </v:textbox>
-              </v:shape>
+              <v:rect w14:anchorId="401E0222" id="Rectangle 71" o:spid="_x0000_s1026" style="position:absolute;margin-left:4.5pt;margin-top:16.45pt;width:107pt;height:24pt;z-index:251883008;visibility:visible;mso-wrap-style:square;mso-wrap-distance-left:9pt;mso-wrap-distance-top:0;mso-wrap-distance-right:9pt;mso-wrap-distance-bottom:0;mso-position-horizontal:absolute;mso-position-horizontal-relative:text;mso-position-vertical:absolute;mso-position-vertical-relative:text;v-text-anchor:middle" o:gfxdata="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" filled="f" strokecolor="#030e13 [484]" strokeweight="1pt"/>
             </w:pict>
           </mc:Fallback>
         </mc:AlternateContent>
       </w:r>
-    </w:p>
-    <w:p>
-      <w:pPr>
-        <w:spacing w:after="200" w:line="276" w:lineRule="auto"/>
-        <w:rPr>
-          <w:rFonts w:ascii="Times New Roman" w:hAnsi="Times New Roman" w:cs="Times New Roman"/>
-          <w:b/>
-          <w:bCs/>
-          <w:sz w:val="28"/>
-          <w:szCs w:val="28"/>
-        </w:rPr>
-      </w:pPr>
-    </w:p>
-    <w:p>
-      <w:pPr>
-        <w:spacing w:after="200" w:line="276" w:lineRule="auto"/>
-        <w:rPr>
-          <w:rFonts w:ascii="Times New Roman" w:hAnsi="Times New Roman" w:cs="Times New Roman"/>
-          <w:sz w:val="28"/>
-          <w:szCs w:val="28"/>
-        </w:rPr>
-      </w:pPr>
-      <w:r>
-        <w:rPr>
-          <w:rFonts w:ascii="Times New Roman" w:hAnsi="Times New Roman" w:cs="Times New Roman"/>
-          <w:b/>
-          <w:bCs/>
-          <w:sz w:val="28"/>
-          <w:szCs w:val="28"/>
-        </w:rPr>
-        <w:t>7</w:t>
-      </w:r>
-      <w:r>
-        <w:rPr>
-          <w:rFonts w:ascii="Times New Roman" w:hAnsi="Times New Roman" w:cs="Times New Roman"/>
-          <w:b/>
-          <w:bCs/>
-          <w:sz w:val="28"/>
-          <w:szCs w:val="28"/>
-        </w:rPr>
-        <w:t>) Arrange the data in descending order</w:t>
-      </w:r>
-      <w:r>
-        <w:rPr>
-          <w:rFonts w:ascii="Times New Roman" w:hAnsi="Times New Roman" w:cs="Times New Roman"/>
-          <w:sz w:val="28"/>
-          <w:szCs w:val="28"/>
-        </w:rPr>
-        <w:t xml:space="preserve">:  </w:t>
-      </w:r>
-    </w:p>
-    <w:p>
-      <w:pPr>
-        <w:spacing w:after="200" w:line="276" w:lineRule="auto"/>
-        <w:rPr>
-          <w:rFonts w:ascii="Times New Roman" w:hAnsi="Times New Roman" w:cs="Times New Roman"/>
-          <w:sz w:val="28"/>
-          <w:szCs w:val="28"/>
-        </w:rPr>
-      </w:pPr>
-      <w:r>
-        <w:rPr>
-          <w:rFonts w:ascii="Times New Roman" w:hAnsi="Times New Roman" w:cs="Times New Roman"/>
-          <w:sz w:val="28"/>
-          <w:szCs w:val="28"/>
-        </w:rPr>
-        <w:t xml:space="preserve">         </w:t>
-      </w:r>
-      <w:r>
-        <w:rPr>
-          <w:rFonts w:ascii="Times New Roman" w:hAnsi="Times New Roman" w:cs="Times New Roman"/>
-          <w:sz w:val="28"/>
-          <w:szCs w:val="28"/>
-        </w:rPr>
-        <w:t>7965</w:t>
-      </w:r>
-      <w:r>
-        <w:rPr>
-          <w:rFonts w:ascii="Times New Roman" w:hAnsi="Times New Roman" w:cs="Times New Roman"/>
-          <w:sz w:val="28"/>
-          <w:szCs w:val="28"/>
-        </w:rPr>
-        <w:t xml:space="preserve">                        </w:t>
-      </w:r>
-      <w:r>
-        <w:rPr>
-          <w:rFonts w:ascii="Times New Roman" w:hAnsi="Times New Roman" w:cs="Times New Roman"/>
-          <w:sz w:val="28"/>
-          <w:szCs w:val="28"/>
-        </w:rPr>
-        <w:t>,8069</w:t>
-      </w:r>
-      <w:r>
-        <w:rPr>
-          <w:rFonts w:ascii="Times New Roman" w:hAnsi="Times New Roman" w:cs="Times New Roman"/>
-          <w:sz w:val="28"/>
-          <w:szCs w:val="28"/>
-        </w:rPr>
-        <w:t xml:space="preserve">                        </w:t>
-      </w:r>
-      <w:r>
-        <w:rPr>
-          <w:rFonts w:ascii="Times New Roman" w:hAnsi="Times New Roman" w:cs="Times New Roman"/>
-          <w:sz w:val="28"/>
-          <w:szCs w:val="28"/>
-        </w:rPr>
-        <w:t>,9001</w:t>
-      </w:r>
-      <w:r>
-        <w:rPr>
-          <w:rFonts w:ascii="Times New Roman" w:hAnsi="Times New Roman" w:cs="Times New Roman"/>
-          <w:sz w:val="28"/>
-          <w:szCs w:val="28"/>
-        </w:rPr>
-        <w:t xml:space="preserve">                        </w:t>
-      </w:r>
-      <w:r>
-        <w:rPr>
-          <w:rFonts w:ascii="Times New Roman" w:hAnsi="Times New Roman" w:cs="Times New Roman"/>
-          <w:sz w:val="28"/>
-          <w:szCs w:val="28"/>
-        </w:rPr>
-        <w:t>,1025</w:t>
-      </w:r>
-    </w:p>
-    <w:p>
-      <w:pPr>
-        <w:spacing w:after="200" w:line="276" w:lineRule="auto"/>
-        <w:rPr>
-          <w:rFonts w:ascii="Times New Roman" w:hAnsi="Times New Roman" w:cs="Times New Roman"/>
-          <w:sz w:val="28"/>
-          <w:szCs w:val="28"/>
-        </w:rPr>
-      </w:pPr>
-      <w:r>
-        <w:rPr>
-          <w:rFonts w:ascii="Times New Roman" w:hAnsi="Times New Roman" w:cs="Times New Roman"/>
-          <w:sz w:val="28"/>
-          <w:szCs w:val="28"/>
-        </w:rPr>
-        <w:t xml:space="preserve">       _______                 ________                _________                 _________</w:t>
-      </w:r>
-    </w:p>
-    <w:p>
-      <w:pPr>
-        <w:rPr>
-          <w:rFonts w:ascii="Times New Roman" w:hAnsi="Times New Roman" w:cs="Times New Roman"/>
-          <w:sz w:val="28"/>
-          <w:szCs w:val="28"/>
-        </w:rPr>
-      </w:pPr>
-    </w:p>
-    <w:p>
-      <w:pPr>
-        <w:spacing w:line="360" w:lineRule="auto"/>
-        <w:rPr>
-          <w:rFonts w:ascii="Times New Roman" w:hAnsi="Times New Roman" w:cs="Times New Roman"/>
-          <w:b/>
-          <w:bCs/>
-          <w:sz w:val="28"/>
-          <w:szCs w:val="28"/>
-        </w:rPr>
-      </w:pPr>
-      <w:r>
-        <w:rPr>
-          <w:rFonts w:ascii="Times New Roman" w:hAnsi="Times New Roman" w:cs="Times New Roman"/>
-          <w:b/>
-          <w:bCs/>
-          <w:sz w:val="28"/>
-          <w:szCs w:val="28"/>
-        </w:rPr>
-        <w:lastRenderedPageBreak/>
-        <w:t xml:space="preserve">8) Fill the following number patterns in the boxes:  </w:t>
-      </w:r>
-    </w:p>
-    <w:p>
-      <w:pPr>
-        <w:spacing w:line="360" w:lineRule="auto"/>
-        <w:rPr>
-          <w:rFonts w:ascii="Times New Roman" w:hAnsi="Times New Roman" w:cs="Times New Roman"/>
-          <w:sz w:val="28"/>
-          <w:szCs w:val="28"/>
-        </w:rPr>
-      </w:pPr>
-      <w:r>
-        <w:rPr>
-          <w:rFonts w:ascii="Times New Roman" w:hAnsi="Times New Roman" w:cs="Times New Roman"/>
-          <w:sz w:val="28"/>
-          <w:szCs w:val="28"/>
-        </w:rPr>
-        <w:t xml:space="preserve">     </w:t>
-      </w:r>
-      <w:r>
-        <w:rPr>
-          <w:rFonts w:ascii="Times New Roman" w:hAnsi="Times New Roman" w:cs="Times New Roman"/>
-          <w:sz w:val="28"/>
-          <w:szCs w:val="28"/>
-        </w:rPr>
-        <w:t xml:space="preserve">20, 25, 30, </w:t>
-      </w:r>
-      <w:r>
-        <w:rPr>
-          <w:rFonts w:ascii="Times New Roman" w:hAnsi="Times New Roman" w:cs="Times New Roman"/>
-          <w:sz w:val="28"/>
-          <w:szCs w:val="28"/>
-        </w:rPr>
-        <w:t>___</w:t>
-      </w:r>
-      <w:r>
-        <w:rPr>
-          <w:rFonts w:ascii="Times New Roman" w:hAnsi="Times New Roman" w:cs="Times New Roman"/>
-          <w:sz w:val="28"/>
-          <w:szCs w:val="28"/>
-        </w:rPr>
-        <w:t>__, _</w:t>
-      </w:r>
-      <w:r>
-        <w:rPr>
-          <w:rFonts w:ascii="Times New Roman" w:hAnsi="Times New Roman" w:cs="Times New Roman"/>
-          <w:sz w:val="28"/>
-          <w:szCs w:val="28"/>
-        </w:rPr>
-        <w:t>___</w:t>
-      </w:r>
-      <w:r>
-        <w:rPr>
-          <w:rFonts w:ascii="Times New Roman" w:hAnsi="Times New Roman" w:cs="Times New Roman"/>
-          <w:sz w:val="28"/>
-          <w:szCs w:val="28"/>
-        </w:rPr>
-        <w:t xml:space="preserve">_  </w:t>
-      </w:r>
-    </w:p>
-    <w:p>
-      <w:pPr>
-        <w:spacing w:line="360" w:lineRule="auto"/>
-        <w:rPr>
-          <w:rFonts w:ascii="Times New Roman" w:hAnsi="Times New Roman" w:cs="Times New Roman"/>
-          <w:sz w:val="28"/>
-          <w:szCs w:val="28"/>
-        </w:rPr>
-      </w:pPr>
-      <w:r>
-        <w:rPr>
-          <w:rFonts w:ascii="Times New Roman" w:hAnsi="Times New Roman" w:cs="Times New Roman"/>
-          <w:sz w:val="28"/>
-          <w:szCs w:val="28"/>
-        </w:rPr>
-        <w:t xml:space="preserve">    </w:t>
-      </w:r>
-      <w:r>
-        <w:rPr>
-          <w:rFonts w:ascii="Times New Roman" w:hAnsi="Times New Roman" w:cs="Times New Roman"/>
-          <w:sz w:val="28"/>
-          <w:szCs w:val="28"/>
-        </w:rPr>
-        <w:t xml:space="preserve"> 1050, 1100, 1150, _</w:t>
-      </w:r>
-      <w:r>
-        <w:rPr>
-          <w:rFonts w:ascii="Times New Roman" w:hAnsi="Times New Roman" w:cs="Times New Roman"/>
-          <w:sz w:val="28"/>
-          <w:szCs w:val="28"/>
-        </w:rPr>
-        <w:t>___</w:t>
-      </w:r>
-      <w:r>
-        <w:rPr>
-          <w:rFonts w:ascii="Times New Roman" w:hAnsi="Times New Roman" w:cs="Times New Roman"/>
-          <w:sz w:val="28"/>
-          <w:szCs w:val="28"/>
-        </w:rPr>
-        <w:t xml:space="preserve">_, </w:t>
-      </w:r>
-      <w:r>
-        <w:rPr>
-          <w:rFonts w:ascii="Times New Roman" w:hAnsi="Times New Roman" w:cs="Times New Roman"/>
-          <w:sz w:val="28"/>
-          <w:szCs w:val="28"/>
-        </w:rPr>
-        <w:t>___</w:t>
-      </w:r>
-      <w:r>
-        <w:rPr>
-          <w:rFonts w:ascii="Times New Roman" w:hAnsi="Times New Roman" w:cs="Times New Roman"/>
-          <w:sz w:val="28"/>
-          <w:szCs w:val="28"/>
-        </w:rPr>
-        <w:t xml:space="preserve">__  </w:t>
-      </w:r>
-    </w:p>
-    <w:p>
-      <w:pPr>
-        <w:spacing w:line="360" w:lineRule="auto"/>
-        <w:rPr>
-          <w:rFonts w:ascii="Times New Roman" w:hAnsi="Times New Roman" w:cs="Times New Roman"/>
-          <w:sz w:val="28"/>
-          <w:szCs w:val="28"/>
-        </w:rPr>
-      </w:pPr>
-      <w:r>
-        <w:rPr>
-          <w:rFonts w:ascii="Times New Roman" w:hAnsi="Times New Roman" w:cs="Times New Roman"/>
-          <w:sz w:val="28"/>
-          <w:szCs w:val="28"/>
-        </w:rPr>
-        <w:t xml:space="preserve">    </w:t>
-      </w:r>
-      <w:r>
-        <w:rPr>
-          <w:rFonts w:ascii="Times New Roman" w:hAnsi="Times New Roman" w:cs="Times New Roman"/>
-          <w:sz w:val="28"/>
-          <w:szCs w:val="28"/>
-        </w:rPr>
-        <w:t xml:space="preserve"> 200, 250, 300, _</w:t>
-      </w:r>
-      <w:r>
-        <w:rPr>
-          <w:rFonts w:ascii="Times New Roman" w:hAnsi="Times New Roman" w:cs="Times New Roman"/>
-          <w:sz w:val="28"/>
-          <w:szCs w:val="28"/>
-        </w:rPr>
-        <w:t>___</w:t>
-      </w:r>
-      <w:r>
-        <w:rPr>
-          <w:rFonts w:ascii="Times New Roman" w:hAnsi="Times New Roman" w:cs="Times New Roman"/>
-          <w:sz w:val="28"/>
-          <w:szCs w:val="28"/>
-        </w:rPr>
-        <w:t>_, _</w:t>
-      </w:r>
-      <w:r>
-        <w:rPr>
-          <w:rFonts w:ascii="Times New Roman" w:hAnsi="Times New Roman" w:cs="Times New Roman"/>
-          <w:sz w:val="28"/>
-          <w:szCs w:val="28"/>
-        </w:rPr>
-        <w:t>____</w:t>
-      </w:r>
-      <w:r>
-        <w:rPr>
-          <w:rFonts w:ascii="Times New Roman" w:hAnsi="Times New Roman" w:cs="Times New Roman"/>
-          <w:sz w:val="28"/>
-          <w:szCs w:val="28"/>
-        </w:rPr>
-        <w:t xml:space="preserve">_  </w:t>
-      </w:r>
-    </w:p>
-    <w:p>
-      <w:pPr>
-        <w:rPr>
-          <w:rFonts w:ascii="Times New Roman" w:hAnsi="Times New Roman" w:cs="Times New Roman"/>
-          <w:b/>
-          <w:bCs/>
-          <w:sz w:val="28"/>
-          <w:szCs w:val="28"/>
-        </w:rPr>
-      </w:pPr>
-      <w:r>
-        <w:rPr>
-          <w:rFonts w:ascii="Times New Roman" w:hAnsi="Times New Roman" w:cs="Times New Roman"/>
-          <w:b/>
-          <w:bCs/>
-          <w:sz w:val="28"/>
-          <w:szCs w:val="28"/>
-        </w:rPr>
-        <w:t xml:space="preserve">9) </w:t>
-      </w:r>
-      <w:r>
-        <w:rPr>
-          <w:rFonts w:ascii="Times New Roman" w:hAnsi="Times New Roman" w:cs="Times New Roman"/>
-          <w:b/>
-          <w:bCs/>
-          <w:sz w:val="28"/>
-          <w:szCs w:val="28"/>
-        </w:rPr>
-        <w:t>Time</w:t>
-      </w:r>
-    </w:p>
-    <w:p>
-      <w:pPr>
-        <w:rPr>
-          <w:rFonts w:ascii="Times New Roman" w:hAnsi="Times New Roman" w:cs="Times New Roman"/>
-          <w:sz w:val="28"/>
-          <w:szCs w:val="28"/>
-        </w:rPr>
-      </w:pPr>
-    </w:p>
-    <w:p>
-      <w:pPr>
-        <w:rPr>
-          <w:rFonts w:ascii="Times New Roman" w:hAnsi="Times New Roman" w:cs="Times New Roman"/>
-          <w:sz w:val="28"/>
-          <w:szCs w:val="28"/>
-        </w:rPr>
-      </w:pPr>
-    </w:p>
-    <w:p>
-      <w:pPr>
-        <w:rPr>
-          <w:rFonts w:ascii="Times New Roman" w:hAnsi="Times New Roman" w:cs="Times New Roman"/>
-          <w:sz w:val="28"/>
-          <w:szCs w:val="28"/>
-        </w:rPr>
-      </w:pPr>
     </w:p>
     <w:p>
       <w:pPr>
@@ -6629,7 +7086,7 @@
           <w:sz w:val="28"/>
           <w:szCs w:val="28"/>
         </w:rPr>
-        <w:t xml:space="preserve">13) Write odd and even numbers:  </w:t>
+        <w:t xml:space="preserve">13) Write odd and even:  </w:t>
       </w:r>
     </w:p>
     <w:p>
@@ -6945,22 +7402,14 @@
           <w:szCs w:val="28"/>
         </w:rPr>
       </w:pPr>
-      <w:r>
-        <w:rPr>
-          <w:rFonts w:ascii="Times New Roman" w:hAnsi="Times New Roman" w:cs="Times New Roman"/>
-          <w:b/>
-          <w:bCs/>
-          <w:sz w:val="28"/>
-          <w:szCs w:val="28"/>
-        </w:rPr>
-        <w:lastRenderedPageBreak/>
-        <w:t>Group “C” (4×4 = 16)</w:t>
-      </w:r>
     </w:p>
     <w:p>
       <w:pPr>
-        <w:rPr>
-          <w:rFonts w:ascii="Times New Roman" w:hAnsi="Times New Roman" w:cs="Times New Roman"/>
+        <w:jc w:val="center"/>
+        <w:rPr>
+          <w:rFonts w:ascii="Times New Roman" w:hAnsi="Times New Roman" w:cs="Times New Roman"/>
+          <w:b/>
+          <w:bCs/>
           <w:sz w:val="28"/>
           <w:szCs w:val="28"/>
         </w:rPr>
@@ -6968,6 +7417,30 @@
       <w:r>
         <w:rPr>
           <w:rFonts w:ascii="Times New Roman" w:hAnsi="Times New Roman" w:cs="Times New Roman"/>
+          <w:b/>
+          <w:bCs/>
+          <w:sz w:val="28"/>
+          <w:szCs w:val="28"/>
+        </w:rPr>
+        <w:lastRenderedPageBreak/>
+        <w:t>Group “C” (4×4 = 16)</w:t>
+      </w:r>
+    </w:p>
+    <w:p>
+      <w:pPr>
+        <w:rPr>
+          <w:rFonts w:ascii="Times New Roman" w:hAnsi="Times New Roman" w:cs="Times New Roman"/>
+          <w:b/>
+          <w:bCs/>
+          <w:sz w:val="28"/>
+          <w:szCs w:val="28"/>
+        </w:rPr>
+      </w:pPr>
+      <w:r>
+        <w:rPr>
+          <w:rFonts w:ascii="Times New Roman" w:hAnsi="Times New Roman" w:cs="Times New Roman"/>
+          <w:b/>
+          <w:bCs/>
           <w:noProof/>
           <w:sz w:val="28"/>
           <w:szCs w:val="28"/>
@@ -7042,6 +7515,8 @@
       <w:r>
         <w:rPr>
           <w:rFonts w:ascii="Times New Roman" w:hAnsi="Times New Roman" w:cs="Times New Roman"/>
+          <w:b/>
+          <w:bCs/>
           <w:noProof/>
           <w:sz w:val="28"/>
           <w:szCs w:val="28"/>
@@ -7104,7 +7579,7 @@
           </mc:Choice>
           <mc:Fallback>
             <w:pict>
-              <v:shape w14:anchorId="39C7CCBE" id="Text Box 42" o:spid="_x0000_s1038" type="#_x0000_t202" style="position:absolute;margin-left:361.35pt;margin-top:21.95pt;width:103.7pt;height:23.6pt;z-index:251615744;visibility:visible;mso-wrap-style:square;mso-wrap-distance-left:9pt;mso-wrap-distance-top:0;mso-wrap-distance-right:9pt;mso-wrap-distance-bottom:0;mso-position-horizontal:absolute;mso-position-horizontal-relative:text;mso-position-vertical:absolute;mso-position-vertical-relative:text;v-text-anchor:top" o:gfxdata="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" fillcolor="white [3201]" stroked="f" strokeweight=".5pt">
+              <v:shape w14:anchorId="39C7CCBE" id="Text Box 42" o:spid="_x0000_s1039" type="#_x0000_t202" style="position:absolute;margin-left:361.35pt;margin-top:21.95pt;width:103.7pt;height:23.6pt;z-index:251615744;visibility:visible;mso-wrap-style:square;mso-wrap-distance-left:9pt;mso-wrap-distance-top:0;mso-wrap-distance-right:9pt;mso-wrap-distance-bottom:0;mso-position-horizontal:absolute;mso-position-horizontal-relative:text;mso-position-vertical:absolute;mso-position-vertical-relative:text;v-text-anchor:top" o:gfxdata="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" fillcolor="white [3201]" stroked="f" strokeweight=".5pt">
                 <v:textbox>
                   <w:txbxContent>
                     <w:p>
@@ -7122,6 +7597,8 @@
       <w:r>
         <w:rPr>
           <w:rFonts w:ascii="Times New Roman" w:hAnsi="Times New Roman" w:cs="Times New Roman"/>
+          <w:b/>
+          <w:bCs/>
           <w:noProof/>
           <w:sz w:val="28"/>
           <w:szCs w:val="28"/>
@@ -7184,7 +7661,7 @@
           </mc:Choice>
           <mc:Fallback>
             <w:pict>
-              <v:shape w14:anchorId="5DF10524" id="Text Box 41" o:spid="_x0000_s1039" type="#_x0000_t202" style="position:absolute;margin-left:361.3pt;margin-top:45.5pt;width:103.7pt;height:23.6pt;z-index:251602432;visibility:visible;mso-wrap-style:square;mso-wrap-distance-left:9pt;mso-wrap-distance-top:0;mso-wrap-distance-right:9pt;mso-wrap-distance-bottom:0;mso-position-horizontal:absolute;mso-position-horizontal-relative:text;mso-position-vertical:absolute;mso-position-vertical-relative:text;v-text-anchor:top" o:gfxdata="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" fillcolor="white [3201]" stroked="f" strokeweight=".5pt">
+              <v:shape w14:anchorId="5DF10524" id="Text Box 41" o:spid="_x0000_s1040" type="#_x0000_t202" style="position:absolute;margin-left:361.3pt;margin-top:45.5pt;width:103.7pt;height:23.6pt;z-index:251602432;visibility:visible;mso-wrap-style:square;mso-wrap-distance-left:9pt;mso-wrap-distance-top:0;mso-wrap-distance-right:9pt;mso-wrap-distance-bottom:0;mso-position-horizontal:absolute;mso-position-horizontal-relative:text;mso-position-vertical:absolute;mso-position-vertical-relative:text;v-text-anchor:top" o:gfxdata="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" fillcolor="white [3201]" stroked="f" strokeweight=".5pt">
                 <v:textbox>
                   <w:txbxContent>
                     <w:p>
@@ -7202,6 +7679,8 @@
       <w:r>
         <w:rPr>
           <w:rFonts w:ascii="Times New Roman" w:hAnsi="Times New Roman" w:cs="Times New Roman"/>
+          <w:b/>
+          <w:bCs/>
           <w:sz w:val="28"/>
           <w:szCs w:val="28"/>
         </w:rPr>
@@ -7210,6 +7689,8 @@
       <w:r>
         <w:rPr>
           <w:rFonts w:ascii="Times New Roman" w:hAnsi="Times New Roman" w:cs="Times New Roman"/>
+          <w:b/>
+          <w:bCs/>
           <w:sz w:val="28"/>
           <w:szCs w:val="28"/>
         </w:rPr>
@@ -7218,6 +7699,8 @@
       <w:r>
         <w:rPr>
           <w:rFonts w:ascii="Times New Roman" w:hAnsi="Times New Roman" w:cs="Times New Roman"/>
+          <w:b/>
+          <w:bCs/>
           <w:sz w:val="28"/>
           <w:szCs w:val="28"/>
         </w:rPr>
@@ -7297,7 +7780,7 @@
           </mc:Choice>
           <mc:Fallback>
             <w:pict>
-              <v:shape w14:anchorId="457985CB" id="Text Box 39" o:spid="_x0000_s1040" type="#_x0000_t202" style="position:absolute;margin-left:34.4pt;margin-top:.4pt;width:103.7pt;height:23.65pt;z-index:251575808;visibility:visible;mso-wrap-style:square;mso-wrap-distance-left:9pt;mso-wrap-distance-top:0;mso-wrap-distance-right:9pt;mso-wrap-distance-bottom:0;mso-position-horizontal:absolute;mso-position-horizontal-relative:text;mso-position-vertical:absolute;mso-position-vertical-relative:text;v-text-anchor:top" o:gfxdata="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" fillcolor="white [3201]" stroked="f" strokeweight=".5pt">
+              <v:shape w14:anchorId="457985CB" id="Text Box 39" o:spid="_x0000_s1041" type="#_x0000_t202" style="position:absolute;margin-left:34.4pt;margin-top:.4pt;width:103.7pt;height:23.65pt;z-index:251575808;visibility:visible;mso-wrap-style:square;mso-wrap-distance-left:9pt;mso-wrap-distance-top:0;mso-wrap-distance-right:9pt;mso-wrap-distance-bottom:0;mso-position-horizontal:absolute;mso-position-horizontal-relative:text;mso-position-vertical:absolute;mso-position-vertical-relative:text;v-text-anchor:top" o:gfxdata="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" fillcolor="white [3201]" stroked="f" strokeweight=".5pt">
                 <v:textbox>
                   <w:txbxContent>
                     <w:p>
@@ -7392,7 +7875,7 @@
           </mc:Choice>
           <mc:Fallback>
             <w:pict>
-              <v:shape w14:anchorId="641BD2FA" id="Text Box 40" o:spid="_x0000_s1041" type="#_x0000_t202" style="position:absolute;margin-left:33.3pt;margin-top:23.95pt;width:103.7pt;height:23.65pt;z-index:251588096;visibility:visible;mso-wrap-style:square;mso-wrap-distance-left:9pt;mso-wrap-distance-top:0;mso-wrap-distance-right:9pt;mso-wrap-distance-bottom:0;mso-position-horizontal:absolute;mso-position-horizontal-relative:text;mso-position-vertical:absolute;mso-position-vertical-relative:text;v-text-anchor:top" o:gfxdata="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" fillcolor="white [3201]" stroked="f" strokeweight=".5pt">
+              <v:shape w14:anchorId="641BD2FA" id="Text Box 40" o:spid="_x0000_s1042" type="#_x0000_t202" style="position:absolute;margin-left:33.3pt;margin-top:23.95pt;width:103.7pt;height:23.65pt;z-index:251588096;visibility:visible;mso-wrap-style:square;mso-wrap-distance-left:9pt;mso-wrap-distance-top:0;mso-wrap-distance-right:9pt;mso-wrap-distance-bottom:0;mso-position-horizontal:absolute;mso-position-horizontal-relative:text;mso-position-vertical:absolute;mso-position-vertical-relative:text;v-text-anchor:top" o:gfxdata="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" fillcolor="white [3201]" stroked="f" strokeweight=".5pt">
                 <v:textbox>
                   <w:txbxContent>
                     <w:p>
@@ -7673,6 +8156,8 @@
       <w:pPr>
         <w:rPr>
           <w:rFonts w:ascii="Times New Roman" w:hAnsi="Times New Roman" w:cs="Times New Roman"/>
+          <w:b/>
+          <w:bCs/>
           <w:sz w:val="28"/>
           <w:szCs w:val="28"/>
         </w:rPr>
@@ -7680,6 +8165,8 @@
       <w:r>
         <w:rPr>
           <w:rFonts w:ascii="Times New Roman" w:hAnsi="Times New Roman" w:cs="Times New Roman"/>
+          <w:b/>
+          <w:bCs/>
           <w:sz w:val="28"/>
           <w:szCs w:val="28"/>
         </w:rPr>
@@ -7688,6 +8175,8 @@
       <w:r>
         <w:rPr>
           <w:rFonts w:ascii="Times New Roman" w:hAnsi="Times New Roman" w:cs="Times New Roman"/>
+          <w:b/>
+          <w:bCs/>
           <w:sz w:val="28"/>
           <w:szCs w:val="28"/>
         </w:rPr>
@@ -8013,7 +8502,7 @@
           </mc:Choice>
           <mc:Fallback>
             <w:pict>
-              <v:shape w14:anchorId="2E7A360D" id="Text Box 52" o:spid="_x0000_s1042" type="#_x0000_t202" style="position:absolute;margin-left:362.6pt;margin-top:15.5pt;width:103.7pt;height:23.65pt;z-index:251651584;visibility:visible;mso-wrap-style:square;mso-wrap-distance-left:9pt;mso-wrap-distance-top:0;mso-wrap-distance-right:9pt;mso-wrap-distance-bottom:0;mso-position-horizontal:absolute;mso-position-horizontal-relative:margin;mso-position-vertical:absolute;mso-position-vertical-relative:text;v-text-anchor:top" o:gfxdata="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" fillcolor="white [3201]" stroked="f" strokeweight=".5pt">
+              <v:shape w14:anchorId="2E7A360D" id="Text Box 52" o:spid="_x0000_s1043" type="#_x0000_t202" style="position:absolute;margin-left:362.6pt;margin-top:15.5pt;width:103.7pt;height:23.65pt;z-index:251651584;visibility:visible;mso-wrap-style:square;mso-wrap-distance-left:9pt;mso-wrap-distance-top:0;mso-wrap-distance-right:9pt;mso-wrap-distance-bottom:0;mso-position-horizontal:absolute;mso-position-horizontal-relative:margin;mso-position-vertical:absolute;mso-position-vertical-relative:text;v-text-anchor:top" o:gfxdata="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" fillcolor="white [3201]" stroked="f" strokeweight=".5pt">
                 <v:textbox>
                   <w:txbxContent>
                     <w:p>
@@ -8094,7 +8583,7 @@
           </mc:Choice>
           <mc:Fallback>
             <w:pict>
-              <v:shape w14:anchorId="72931D8E" id="Text Box 49" o:spid="_x0000_s1043" type="#_x0000_t202" style="position:absolute;margin-left:82.95pt;margin-top:20.65pt;width:103.7pt;height:23.65pt;z-index:251630080;visibility:visible;mso-wrap-style:square;mso-wrap-distance-left:9pt;mso-wrap-distance-top:0;mso-wrap-distance-right:9pt;mso-wrap-distance-bottom:0;mso-position-horizontal:absolute;mso-position-horizontal-relative:text;mso-position-vertical:absolute;mso-position-vertical-relative:text;v-text-anchor:top" o:gfxdata="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" fillcolor="window" stroked="f" strokeweight=".5pt">
+              <v:shape w14:anchorId="72931D8E" id="Text Box 49" o:spid="_x0000_s1044" type="#_x0000_t202" style="position:absolute;margin-left:82.95pt;margin-top:20.65pt;width:103.7pt;height:23.65pt;z-index:251630080;visibility:visible;mso-wrap-style:square;mso-wrap-distance-left:9pt;mso-wrap-distance-top:0;mso-wrap-distance-right:9pt;mso-wrap-distance-bottom:0;mso-position-horizontal:absolute;mso-position-horizontal-relative:text;mso-position-vertical:absolute;mso-position-vertical-relative:text;v-text-anchor:top" o:gfxdata="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" fillcolor="window" stroked="f" strokeweight=".5pt">
                 <v:textbox>
                   <w:txbxContent>
                     <w:p>
@@ -8273,7 +8762,7 @@
           </mc:Choice>
           <mc:Fallback>
             <w:pict>
-              <v:shape w14:anchorId="3421640D" id="Text Box 51" o:spid="_x0000_s1044" type="#_x0000_t202" style="position:absolute;margin-left:380.6pt;margin-top:7.2pt;width:103.7pt;height:23.6pt;z-index:251646464;visibility:visible;mso-wrap-style:square;mso-wrap-distance-left:9pt;mso-wrap-distance-top:0;mso-wrap-distance-right:9pt;mso-wrap-distance-bottom:0;mso-position-horizontal:absolute;mso-position-horizontal-relative:text;mso-position-vertical:absolute;mso-position-vertical-relative:text;v-text-anchor:top" o:gfxdata="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" fillcolor="white [3201]" stroked="f" strokeweight=".5pt">
+              <v:shape w14:anchorId="3421640D" id="Text Box 51" o:spid="_x0000_s1045" type="#_x0000_t202" style="position:absolute;margin-left:380.6pt;margin-top:7.2pt;width:103.7pt;height:23.6pt;z-index:251646464;visibility:visible;mso-wrap-style:square;mso-wrap-distance-left:9pt;mso-wrap-distance-top:0;mso-wrap-distance-right:9pt;mso-wrap-distance-bottom:0;mso-position-horizontal:absolute;mso-position-horizontal-relative:text;mso-position-vertical:absolute;mso-position-vertical-relative:text;v-text-anchor:top" o:gfxdata="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" fillcolor="white [3201]" stroked="f" strokeweight=".5pt">
                 <v:textbox>
                   <w:txbxContent>
                     <w:p>
@@ -8501,7 +8990,7 @@
           </mc:Choice>
           <mc:Fallback>
             <w:pict>
-              <v:shape w14:anchorId="2244A69B" id="Text Box 50" o:spid="_x0000_s1045" type="#_x0000_t202" style="position:absolute;margin-left:83.7pt;margin-top:10.7pt;width:103.7pt;height:23.65pt;z-index:251638272;visibility:visible;mso-wrap-style:square;mso-wrap-distance-left:9pt;mso-wrap-distance-top:0;mso-wrap-distance-right:9pt;mso-wrap-distance-bottom:0;mso-position-horizontal:absolute;mso-position-horizontal-relative:text;mso-position-vertical:absolute;mso-position-vertical-relative:text;v-text-anchor:top" o:gfxdata="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" fillcolor="white [3201]" stroked="f" strokeweight=".5pt">
+              <v:shape w14:anchorId="2244A69B" id="Text Box 50" o:spid="_x0000_s1046" type="#_x0000_t202" style="position:absolute;margin-left:83.7pt;margin-top:10.7pt;width:103.7pt;height:23.65pt;z-index:251638272;visibility:visible;mso-wrap-style:square;mso-wrap-distance-left:9pt;mso-wrap-distance-top:0;mso-wrap-distance-right:9pt;mso-wrap-distance-bottom:0;mso-position-horizontal:absolute;mso-position-horizontal-relative:text;mso-position-vertical:absolute;mso-position-vertical-relative:text;v-text-anchor:top" o:gfxdata="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" fillcolor="white [3201]" stroked="f" strokeweight=".5pt">
                 <v:textbox>
                   <w:txbxContent>
                     <w:p>
@@ -8936,6 +9425,8 @@
       <w:pPr>
         <w:rPr>
           <w:rFonts w:ascii="Times New Roman" w:hAnsi="Times New Roman" w:cs="Times New Roman"/>
+          <w:b/>
+          <w:bCs/>
           <w:sz w:val="28"/>
           <w:szCs w:val="28"/>
         </w:rPr>
@@ -8943,6 +9434,8 @@
       <w:r>
         <w:rPr>
           <w:rFonts w:ascii="Times New Roman" w:hAnsi="Times New Roman" w:cs="Times New Roman"/>
+          <w:b/>
+          <w:bCs/>
           <w:noProof/>
           <w:sz w:val="28"/>
           <w:szCs w:val="28"/>
@@ -9014,6 +9507,8 @@
       <w:r>
         <w:rPr>
           <w:rFonts w:ascii="Times New Roman" w:hAnsi="Times New Roman" w:cs="Times New Roman"/>
+          <w:b/>
+          <w:bCs/>
           <w:noProof/>
           <w:sz w:val="28"/>
           <w:szCs w:val="28"/>
@@ -9092,7 +9587,7 @@
           </mc:Choice>
           <mc:Fallback>
             <w:pict>
-              <v:shape w14:anchorId="73DA9ABC" id="Text Box 19718916" o:spid="_x0000_s1046" type="#_x0000_t202" style="position:absolute;margin-left:115.6pt;margin-top:16.75pt;width:23.85pt;height:33.5pt;z-index:251780608;visibility:visible;mso-wrap-style:square;mso-width-percent:0;mso-height-percent:0;mso-wrap-distance-left:9pt;mso-wrap-distance-top:0;mso-wrap-distance-right:9pt;mso-wrap-distance-bottom:0;mso-position-horizontal:absolute;mso-position-horizontal-relative:text;mso-position-vertical:absolute;mso-position-vertical-relative:text;mso-width-percent:0;mso-height-percent:0;mso-width-relative:margin;mso-height-relative:margin;v-text-anchor:top" o:gfxdata="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" fillcolor="white [3201]" stroked="f" strokeweight=".5pt">
+              <v:shape w14:anchorId="73DA9ABC" id="Text Box 19718916" o:spid="_x0000_s1047" type="#_x0000_t202" style="position:absolute;margin-left:115.6pt;margin-top:16.75pt;width:23.85pt;height:33.5pt;z-index:251780608;visibility:visible;mso-wrap-style:square;mso-width-percent:0;mso-height-percent:0;mso-wrap-distance-left:9pt;mso-wrap-distance-top:0;mso-wrap-distance-right:9pt;mso-wrap-distance-bottom:0;mso-position-horizontal:absolute;mso-position-horizontal-relative:text;mso-position-vertical:absolute;mso-position-vertical-relative:text;mso-width-percent:0;mso-height-percent:0;mso-width-relative:margin;mso-height-relative:margin;v-text-anchor:top" o:gfxdata="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" fillcolor="white [3201]" stroked="f" strokeweight=".5pt">
                 <v:textbox>
                   <w:txbxContent>
                     <w:p>
@@ -9120,6 +9615,8 @@
       <w:r>
         <w:rPr>
           <w:rFonts w:ascii="Times New Roman" w:hAnsi="Times New Roman" w:cs="Times New Roman"/>
+          <w:b/>
+          <w:bCs/>
           <w:noProof/>
           <w:sz w:val="28"/>
           <w:szCs w:val="28"/>
@@ -9198,7 +9695,7 @@
           </mc:Choice>
           <mc:Fallback>
             <w:pict>
-              <v:shape w14:anchorId="6F70D84C" id="Text Box 19718915" o:spid="_x0000_s1047" type="#_x0000_t202" style="position:absolute;margin-left:81.95pt;margin-top:16.75pt;width:23.85pt;height:33.5pt;z-index:251759104;visibility:visible;mso-wrap-style:square;mso-width-percent:0;mso-height-percent:0;mso-wrap-distance-left:9pt;mso-wrap-distance-top:0;mso-wrap-distance-right:9pt;mso-wrap-distance-bottom:0;mso-position-horizontal:absolute;mso-position-horizontal-relative:text;mso-position-vertical:absolute;mso-position-vertical-relative:text;mso-width-percent:0;mso-height-percent:0;mso-width-relative:margin;mso-height-relative:margin;v-text-anchor:top" o:gfxdata="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" fillcolor="white [3201]" stroked="f" strokeweight=".5pt">
+              <v:shape w14:anchorId="6F70D84C" id="Text Box 19718915" o:spid="_x0000_s1048" type="#_x0000_t202" style="position:absolute;margin-left:81.95pt;margin-top:16.75pt;width:23.85pt;height:33.5pt;z-index:251759104;visibility:visible;mso-wrap-style:square;mso-width-percent:0;mso-height-percent:0;mso-wrap-distance-left:9pt;mso-wrap-distance-top:0;mso-wrap-distance-right:9pt;mso-wrap-distance-bottom:0;mso-position-horizontal:absolute;mso-position-horizontal-relative:text;mso-position-vertical:absolute;mso-position-vertical-relative:text;mso-width-percent:0;mso-height-percent:0;mso-width-relative:margin;mso-height-relative:margin;v-text-anchor:top" o:gfxdata="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" fillcolor="white [3201]" stroked="f" strokeweight=".5pt">
                 <v:textbox>
                   <w:txbxContent>
                     <w:p>
@@ -9226,6 +9723,8 @@
       <w:r>
         <w:rPr>
           <w:rFonts w:ascii="Times New Roman" w:hAnsi="Times New Roman" w:cs="Times New Roman"/>
+          <w:b/>
+          <w:bCs/>
           <w:noProof/>
           <w:sz w:val="28"/>
           <w:szCs w:val="28"/>
@@ -9297,6 +9796,8 @@
       <w:r>
         <w:rPr>
           <w:rFonts w:ascii="Times New Roman" w:hAnsi="Times New Roman" w:cs="Times New Roman"/>
+          <w:b/>
+          <w:bCs/>
           <w:noProof/>
           <w:sz w:val="28"/>
           <w:szCs w:val="28"/>
@@ -9373,7 +9874,7 @@
           </mc:Choice>
           <mc:Fallback>
             <w:pict>
-              <v:shape w14:anchorId="456C96C6" id="Text Box 19718918" o:spid="_x0000_s1048" type="#_x0000_t202" style="position:absolute;margin-left:337.8pt;margin-top:19.2pt;width:23.85pt;height:33.5pt;z-index:251824640;visibility:visible;mso-wrap-style:square;mso-width-percent:0;mso-height-percent:0;mso-wrap-distance-left:9pt;mso-wrap-distance-top:0;mso-wrap-distance-right:9pt;mso-wrap-distance-bottom:0;mso-position-horizontal:absolute;mso-position-horizontal-relative:text;mso-position-vertical:absolute;mso-position-vertical-relative:text;mso-width-percent:0;mso-height-percent:0;mso-width-relative:margin;mso-height-relative:margin;v-text-anchor:top" o:gfxdata="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" filled="f" stroked="f" strokeweight=".5pt">
+              <v:shape w14:anchorId="456C96C6" id="Text Box 19718918" o:spid="_x0000_s1049" type="#_x0000_t202" style="position:absolute;margin-left:337.8pt;margin-top:19.2pt;width:23.85pt;height:33.5pt;z-index:251824640;visibility:visible;mso-wrap-style:square;mso-width-percent:0;mso-height-percent:0;mso-wrap-distance-left:9pt;mso-wrap-distance-top:0;mso-wrap-distance-right:9pt;mso-wrap-distance-bottom:0;mso-position-horizontal:absolute;mso-position-horizontal-relative:text;mso-position-vertical:absolute;mso-position-vertical-relative:text;mso-width-percent:0;mso-height-percent:0;mso-width-relative:margin;mso-height-relative:margin;v-text-anchor:top" o:gfxdata="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" filled="f" stroked="f" strokeweight=".5pt">
                 <v:textbox>
                   <w:txbxContent>
                     <w:p>
@@ -9401,6 +9902,8 @@
       <w:r>
         <w:rPr>
           <w:rFonts w:ascii="Times New Roman" w:hAnsi="Times New Roman" w:cs="Times New Roman"/>
+          <w:b/>
+          <w:bCs/>
           <w:noProof/>
           <w:sz w:val="28"/>
           <w:szCs w:val="28"/>
@@ -9477,7 +9980,7 @@
           </mc:Choice>
           <mc:Fallback>
             <w:pict>
-              <v:shape w14:anchorId="2EAFF69F" id="Text Box 19718920" o:spid="_x0000_s1049" type="#_x0000_t202" style="position:absolute;margin-left:318.05pt;margin-top:19.6pt;width:23.85pt;height:33.5pt;z-index:251873792;visibility:visible;mso-wrap-style:square;mso-width-percent:0;mso-height-percent:0;mso-wrap-distance-left:9pt;mso-wrap-distance-top:0;mso-wrap-distance-right:9pt;mso-wrap-distance-bottom:0;mso-position-horizontal:absolute;mso-position-horizontal-relative:text;mso-position-vertical:absolute;mso-position-vertical-relative:text;mso-width-percent:0;mso-height-percent:0;mso-width-relative:margin;mso-height-relative:margin;v-text-anchor:top" o:gfxdata="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" filled="f" stroked="f" strokeweight=".5pt">
+              <v:shape w14:anchorId="2EAFF69F" id="Text Box 19718920" o:spid="_x0000_s1050" type="#_x0000_t202" style="position:absolute;margin-left:318.05pt;margin-top:19.6pt;width:23.85pt;height:33.5pt;z-index:251873792;visibility:visible;mso-wrap-style:square;mso-width-percent:0;mso-height-percent:0;mso-wrap-distance-left:9pt;mso-wrap-distance-top:0;mso-wrap-distance-right:9pt;mso-wrap-distance-bottom:0;mso-position-horizontal:absolute;mso-position-horizontal-relative:text;mso-position-vertical:absolute;mso-position-vertical-relative:text;mso-width-percent:0;mso-height-percent:0;mso-width-relative:margin;mso-height-relative:margin;v-text-anchor:top" o:gfxdata="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" filled="f" stroked="f" strokeweight=".5pt">
                 <v:textbox>
                   <w:txbxContent>
                     <w:p>
@@ -9505,6 +10008,8 @@
       <w:r>
         <w:rPr>
           <w:rFonts w:ascii="Times New Roman" w:hAnsi="Times New Roman" w:cs="Times New Roman"/>
+          <w:b/>
+          <w:bCs/>
           <w:noProof/>
           <w:sz w:val="28"/>
           <w:szCs w:val="28"/>
@@ -9581,7 +10086,7 @@
           </mc:Choice>
           <mc:Fallback>
             <w:pict>
-              <v:shape w14:anchorId="090DDA0A" id="Text Box 19718919" o:spid="_x0000_s1050" type="#_x0000_t202" style="position:absolute;margin-left:299.75pt;margin-top:19.25pt;width:23.85pt;height:33.5pt;z-index:251849216;visibility:visible;mso-wrap-style:square;mso-width-percent:0;mso-height-percent:0;mso-wrap-distance-left:9pt;mso-wrap-distance-top:0;mso-wrap-distance-right:9pt;mso-wrap-distance-bottom:0;mso-position-horizontal:absolute;mso-position-horizontal-relative:text;mso-position-vertical:absolute;mso-position-vertical-relative:text;mso-width-percent:0;mso-height-percent:0;mso-width-relative:margin;mso-height-relative:margin;v-text-anchor:top" o:gfxdata="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" filled="f" stroked="f" strokeweight=".5pt">
+              <v:shape w14:anchorId="090DDA0A" id="Text Box 19718919" o:spid="_x0000_s1051" type="#_x0000_t202" style="position:absolute;margin-left:299.75pt;margin-top:19.25pt;width:23.85pt;height:33.5pt;z-index:251849216;visibility:visible;mso-wrap-style:square;mso-width-percent:0;mso-height-percent:0;mso-wrap-distance-left:9pt;mso-wrap-distance-top:0;mso-wrap-distance-right:9pt;mso-wrap-distance-bottom:0;mso-position-horizontal:absolute;mso-position-horizontal-relative:text;mso-position-vertical:absolute;mso-position-vertical-relative:text;mso-width-percent:0;mso-height-percent:0;mso-width-relative:margin;mso-height-relative:margin;v-text-anchor:top" o:gfxdata="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" filled="f" stroked="f" strokeweight=".5pt">
                 <v:textbox>
                   <w:txbxContent>
                     <w:p>
@@ -9609,6 +10114,8 @@
       <w:r>
         <w:rPr>
           <w:rFonts w:ascii="Times New Roman" w:hAnsi="Times New Roman" w:cs="Times New Roman"/>
+          <w:b/>
+          <w:bCs/>
           <w:noProof/>
           <w:sz w:val="28"/>
           <w:szCs w:val="28"/>
@@ -9687,7 +10194,7 @@
           </mc:Choice>
           <mc:Fallback>
             <w:pict>
-              <v:shape w14:anchorId="7D4A4AC4" id="Text Box 19718917" o:spid="_x0000_s1051" type="#_x0000_t202" style="position:absolute;margin-left:266.25pt;margin-top:19.25pt;width:23.85pt;height:33.5pt;z-index:251802112;visibility:visible;mso-wrap-style:square;mso-width-percent:0;mso-height-percent:0;mso-wrap-distance-left:9pt;mso-wrap-distance-top:0;mso-wrap-distance-right:9pt;mso-wrap-distance-bottom:0;mso-position-horizontal:absolute;mso-position-horizontal-relative:text;mso-position-vertical:absolute;mso-position-vertical-relative:text;mso-width-percent:0;mso-height-percent:0;mso-width-relative:margin;mso-height-relative:margin;v-text-anchor:top" o:gfxdata="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" fillcolor="white [3201]" stroked="f" strokeweight=".5pt">
+              <v:shape w14:anchorId="7D4A4AC4" id="Text Box 19718917" o:spid="_x0000_s1052" type="#_x0000_t202" style="position:absolute;margin-left:266.25pt;margin-top:19.25pt;width:23.85pt;height:33.5pt;z-index:251802112;visibility:visible;mso-wrap-style:square;mso-width-percent:0;mso-height-percent:0;mso-wrap-distance-left:9pt;mso-wrap-distance-top:0;mso-wrap-distance-right:9pt;mso-wrap-distance-bottom:0;mso-position-horizontal:absolute;mso-position-horizontal-relative:text;mso-position-vertical:absolute;mso-position-vertical-relative:text;mso-width-percent:0;mso-height-percent:0;mso-width-relative:margin;mso-height-relative:margin;v-text-anchor:top" o:gfxdata="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" fillcolor="white [3201]" stroked="f" strokeweight=".5pt">
                 <v:textbox>
                   <w:txbxContent>
                     <w:p>
@@ -9715,6 +10222,8 @@
       <w:r>
         <w:rPr>
           <w:rFonts w:ascii="Times New Roman" w:hAnsi="Times New Roman" w:cs="Times New Roman"/>
+          <w:b/>
+          <w:bCs/>
           <w:noProof/>
           <w:sz w:val="28"/>
           <w:szCs w:val="28"/>
@@ -9761,14 +10270,16 @@
                               <w:rPr>
                                 <w:sz w:val="40"/>
                                 <w:szCs w:val="40"/>
+                                <w:lang w:val="en-US"/>
                               </w:rPr>
                             </w:pPr>
                             <w:r>
                               <w:rPr>
                                 <w:sz w:val="40"/>
                                 <w:szCs w:val="40"/>
+                                <w:lang w:val="en-US"/>
                               </w:rPr>
-                              <w:t>4</w:t>
+                              <w:t>7</w:t>
                             </w:r>
                           </w:p>
                         </w:txbxContent>
@@ -9793,7 +10304,7 @@
           </mc:Choice>
           <mc:Fallback>
             <w:pict>
-              <v:shape w14:anchorId="3604DD0A" id="Text Box 19718914" o:spid="_x0000_s1052" type="#_x0000_t202" style="position:absolute;margin-left:97.95pt;margin-top:16.35pt;width:23.85pt;height:33.5pt;z-index:251740672;visibility:visible;mso-wrap-style:square;mso-width-percent:0;mso-height-percent:0;mso-wrap-distance-left:9pt;mso-wrap-distance-top:0;mso-wrap-distance-right:9pt;mso-wrap-distance-bottom:0;mso-position-horizontal:absolute;mso-position-horizontal-relative:text;mso-position-vertical:absolute;mso-position-vertical-relative:text;mso-width-percent:0;mso-height-percent:0;mso-width-relative:margin;mso-height-relative:margin;v-text-anchor:top" o:gfxdata="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" fillcolor="white [3201]" stroked="f" strokeweight=".5pt">
+              <v:shape w14:anchorId="3604DD0A" id="Text Box 19718914" o:spid="_x0000_s1053" type="#_x0000_t202" style="position:absolute;margin-left:97.95pt;margin-top:16.35pt;width:23.85pt;height:33.5pt;z-index:251740672;visibility:visible;mso-wrap-style:square;mso-width-percent:0;mso-height-percent:0;mso-wrap-distance-left:9pt;mso-wrap-distance-top:0;mso-wrap-distance-right:9pt;mso-wrap-distance-bottom:0;mso-position-horizontal:absolute;mso-position-horizontal-relative:text;mso-position-vertical:absolute;mso-position-vertical-relative:text;mso-width-percent:0;mso-height-percent:0;mso-width-relative:margin;mso-height-relative:margin;v-text-anchor:top" o:gfxdata="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" fillcolor="white [3201]" stroked="f" strokeweight=".5pt">
                 <v:textbox>
                   <w:txbxContent>
                     <w:p>
@@ -9801,14 +10312,16 @@
                         <w:rPr>
                           <w:sz w:val="40"/>
                           <w:szCs w:val="40"/>
+                          <w:lang w:val="en-US"/>
                         </w:rPr>
                       </w:pPr>
                       <w:r>
                         <w:rPr>
                           <w:sz w:val="40"/>
                           <w:szCs w:val="40"/>
+                          <w:lang w:val="en-US"/>
                         </w:rPr>
-                        <w:t>4</w:t>
+                        <w:t>7</w:t>
                       </w:r>
                     </w:p>
                   </w:txbxContent>
@@ -9821,6 +10334,8 @@
       <w:r>
         <w:rPr>
           <w:rFonts w:ascii="Times New Roman" w:hAnsi="Times New Roman" w:cs="Times New Roman"/>
+          <w:b/>
+          <w:bCs/>
           <w:noProof/>
           <w:sz w:val="28"/>
           <w:szCs w:val="28"/>
@@ -9899,7 +10414,7 @@
           </mc:Choice>
           <mc:Fallback>
             <w:pict>
-              <v:shape w14:anchorId="77FEC908" id="Text Box 19718913" o:spid="_x0000_s1053" type="#_x0000_t202" style="position:absolute;margin-left:49.3pt;margin-top:15.9pt;width:23.85pt;height:33.5pt;z-index:251725312;visibility:visible;mso-wrap-style:square;mso-width-percent:0;mso-height-percent:0;mso-wrap-distance-left:9pt;mso-wrap-distance-top:0;mso-wrap-distance-right:9pt;mso-wrap-distance-bottom:0;mso-position-horizontal:absolute;mso-position-horizontal-relative:text;mso-position-vertical:absolute;mso-position-vertical-relative:text;mso-width-percent:0;mso-height-percent:0;mso-width-relative:margin;mso-height-relative:margin;v-text-anchor:top" o:gfxdata="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" fillcolor="white [3201]" stroked="f" strokeweight=".5pt">
+              <v:shape w14:anchorId="77FEC908" id="Text Box 19718913" o:spid="_x0000_s1054" type="#_x0000_t202" style="position:absolute;margin-left:49.3pt;margin-top:15.9pt;width:23.85pt;height:33.5pt;z-index:251725312;visibility:visible;mso-wrap-style:square;mso-width-percent:0;mso-height-percent:0;mso-wrap-distance-left:9pt;mso-wrap-distance-top:0;mso-wrap-distance-right:9pt;mso-wrap-distance-bottom:0;mso-position-horizontal:absolute;mso-position-horizontal-relative:text;mso-position-vertical:absolute;mso-position-vertical-relative:text;mso-width-percent:0;mso-height-percent:0;mso-width-relative:margin;mso-height-relative:margin;v-text-anchor:top" o:gfxdata="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" fillcolor="white [3201]" stroked="f" strokeweight=".5pt">
                 <v:textbox>
                   <w:txbxContent>
                     <w:p>
@@ -9927,6 +10442,8 @@
       <w:r>
         <w:rPr>
           <w:rFonts w:ascii="Times New Roman" w:hAnsi="Times New Roman" w:cs="Times New Roman"/>
+          <w:b/>
+          <w:bCs/>
           <w:sz w:val="28"/>
           <w:szCs w:val="28"/>
         </w:rPr>
@@ -9935,6 +10452,8 @@
       <w:r>
         <w:rPr>
           <w:rFonts w:ascii="Times New Roman" w:hAnsi="Times New Roman" w:cs="Times New Roman"/>
+          <w:b/>
+          <w:bCs/>
           <w:sz w:val="28"/>
           <w:szCs w:val="28"/>
         </w:rPr>

--- a/Received/3/3, maths.docx
+++ b/Received/3/3, maths.docx
@@ -95,17 +95,7 @@
                                 <w:sz w:val="28"/>
                                 <w:szCs w:val="28"/>
                               </w:rPr>
-                              <w:t>D-0</w:t>
-                            </w:r>
-                            <w:r>
-                              <w:rPr>
-                                <w:rFonts w:ascii="Times New Roman" w:hAnsi="Times New Roman" w:cs="Times New Roman"/>
-                                <w:b/>
-                                <w:bCs/>
-                                <w:sz w:val="28"/>
-                                <w:szCs w:val="28"/>
-                              </w:rPr>
-                              <w:t>6</w:t>
+                              <w:t>D-06</w:t>
                             </w:r>
                           </w:p>
                         </w:txbxContent>
@@ -5229,7 +5219,7 @@
                                           </pic:cNvPicPr>
                                         </pic:nvPicPr>
                                         <pic:blipFill>
-                                          <a:blip r:embed="rId7">
+                                          <a:blip r:embed="rId8">
                                             <a:extLst>
                                               <a:ext uri="{28A0092B-C50C-407E-A947-70E740481C1C}">
                                                 <a14:useLocalDpi xmlns:a14="http://schemas.microsoft.com/office/drawing/2010/main" val="0"/>
@@ -5779,7 +5769,7 @@
                     </pic:cNvPicPr>
                   </pic:nvPicPr>
                   <pic:blipFill>
-                    <a:blip r:embed="rId8">
+                    <a:blip r:embed="rId9">
                       <a:extLst>
                         <a:ext uri="{28A0092B-C50C-407E-A947-70E740481C1C}">
                           <a14:useLocalDpi xmlns:a14="http://schemas.microsoft.com/office/drawing/2010/main" val="0"/>
@@ -5846,7 +5836,7 @@
                     </pic:cNvPicPr>
                   </pic:nvPicPr>
                   <pic:blipFill>
-                    <a:blip r:embed="rId9">
+                    <a:blip r:embed="rId10">
                       <a:extLst>
                         <a:ext uri="{28A0092B-C50C-407E-A947-70E740481C1C}">
                           <a14:useLocalDpi xmlns:a14="http://schemas.microsoft.com/office/drawing/2010/main" val="0"/>
@@ -8433,6 +8423,8 @@
       <w:pPr>
         <w:rPr>
           <w:rFonts w:ascii="Times New Roman" w:hAnsi="Times New Roman" w:cs="Times New Roman"/>
+          <w:b/>
+          <w:bCs/>
           <w:sz w:val="28"/>
           <w:szCs w:val="28"/>
         </w:rPr>
@@ -8440,6 +8432,8 @@
       <w:r>
         <w:rPr>
           <w:rFonts w:ascii="Times New Roman" w:hAnsi="Times New Roman" w:cs="Times New Roman"/>
+          <w:b/>
+          <w:bCs/>
           <w:noProof/>
           <w:sz w:val="28"/>
           <w:szCs w:val="28"/>
@@ -8483,7 +8477,10 @@
                         <w:txbxContent>
                           <w:p>
                             <w:r>
-                              <w:t>6    4    8</w:t>
+                              <w:t xml:space="preserve">      </w:t>
+                            </w:r>
+                            <w:r>
+                              <w:t>4    8</w:t>
                             </w:r>
                           </w:p>
                         </w:txbxContent>
@@ -8502,12 +8499,19 @@
           </mc:Choice>
           <mc:Fallback>
             <w:pict>
-              <v:shape w14:anchorId="2E7A360D" id="Text Box 52" o:spid="_x0000_s1043" type="#_x0000_t202" style="position:absolute;margin-left:362.6pt;margin-top:15.5pt;width:103.7pt;height:23.65pt;z-index:251651584;visibility:visible;mso-wrap-style:square;mso-wrap-distance-left:9pt;mso-wrap-distance-top:0;mso-wrap-distance-right:9pt;mso-wrap-distance-bottom:0;mso-position-horizontal:absolute;mso-position-horizontal-relative:margin;mso-position-vertical:absolute;mso-position-vertical-relative:text;v-text-anchor:top" o:gfxdata="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" fillcolor="white [3201]" stroked="f" strokeweight=".5pt">
+              <v:shapetype w14:anchorId="2E7A360D" id="_x0000_t202" coordsize="21600,21600" o:spt="202" path="m,l,21600r21600,l21600,xe">
+                <v:stroke joinstyle="miter"/>
+                <v:path gradientshapeok="t" o:connecttype="rect"/>
+              </v:shapetype>
+              <v:shape id="Text Box 52" o:spid="_x0000_s1043" type="#_x0000_t202" style="position:absolute;margin-left:362.6pt;margin-top:15.5pt;width:103.7pt;height:23.65pt;z-index:251651584;visibility:visible;mso-wrap-style:square;mso-wrap-distance-left:9pt;mso-wrap-distance-top:0;mso-wrap-distance-right:9pt;mso-wrap-distance-bottom:0;mso-position-horizontal:absolute;mso-position-horizontal-relative:margin;mso-position-vertical:absolute;mso-position-vertical-relative:text;v-text-anchor:top" o:gfxdata="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" fillcolor="white [3201]" stroked="f" strokeweight=".5pt">
                 <v:textbox>
                   <w:txbxContent>
                     <w:p>
                       <w:r>
-                        <w:t>6    4    8</w:t>
+                        <w:t xml:space="preserve">      </w:t>
+                      </w:r>
+                      <w:r>
+                        <w:t>4    8</w:t>
                       </w:r>
                     </w:p>
                   </w:txbxContent>
@@ -8521,6 +8525,8 @@
       <w:r>
         <w:rPr>
           <w:rFonts w:ascii="Times New Roman" w:hAnsi="Times New Roman" w:cs="Times New Roman"/>
+          <w:b/>
+          <w:bCs/>
           <w:noProof/>
           <w:sz w:val="28"/>
           <w:szCs w:val="28"/>
@@ -8601,6 +8607,8 @@
       <w:r>
         <w:rPr>
           <w:rFonts w:ascii="Times New Roman" w:hAnsi="Times New Roman" w:cs="Times New Roman"/>
+          <w:b/>
+          <w:bCs/>
           <w:sz w:val="28"/>
           <w:szCs w:val="28"/>
         </w:rPr>
@@ -8609,6 +8617,8 @@
       <w:r>
         <w:rPr>
           <w:rFonts w:ascii="Times New Roman" w:hAnsi="Times New Roman" w:cs="Times New Roman"/>
+          <w:b/>
+          <w:bCs/>
           <w:sz w:val="28"/>
           <w:szCs w:val="28"/>
         </w:rPr>
